--- a/Questions (Word docs)/AQA A-Level Questions/Technical Principles/Topic A5/3.1.5_metal_finishing.docx
+++ b/Questions (Word docs)/AQA A-Level Questions/Technical Principles/Topic A5/3.1.5_metal_finishing.docx
@@ -128,9 +128,8 @@
           <w:b/>
           <w:sz w:val="96"/>
           <w:szCs w:val="96"/>
-          <w:highlight w:val="yellow"/>
-        </w:rPr>
-        <w:t>Woods</w:t>
+        </w:rPr>
+        <w:t>Metal finishing</w:t>
       </w:r>
     </w:p>
     <w:p>
@@ -672,12 +671,6 @@
       </w:pPr>
     </w:p>
     <w:p>
-      <w:pPr>
-        <w:rPr>
-          <w:sz w:val="28"/>
-          <w:szCs w:val="28"/>
-        </w:rPr>
-      </w:pPr>
       <w:r>
         <w:rPr>
           <w:b/>
@@ -692,7 +685,14 @@
           <w:sz w:val="28"/>
           <w:szCs w:val="28"/>
         </w:rPr>
-        <w:t xml:space="preserve"> XX</w:t>
+        <w:t xml:space="preserve"> </w:t>
+      </w:r>
+      <w:r>
+        <w:rPr>
+          <w:sz w:val="28"/>
+          <w:szCs w:val="28"/>
+        </w:rPr>
+        <w:t>Which metal finish involves applying a liquid paint that hardens upon exposure to air</w:t>
       </w:r>
       <w:r>
         <w:rPr>
@@ -746,7 +746,7 @@
           <w:sz w:val="28"/>
           <w:szCs w:val="28"/>
         </w:rPr>
-        <w:t>X</w:t>
+        <w:t>Powder coating</w:t>
       </w:r>
     </w:p>
     <w:p>
@@ -793,7 +793,7 @@
           <w:sz w:val="28"/>
           <w:szCs w:val="28"/>
         </w:rPr>
-        <w:t>X</w:t>
+        <w:t>Cellulose paint</w:t>
       </w:r>
     </w:p>
     <w:p>
@@ -840,7 +840,7 @@
           <w:sz w:val="28"/>
           <w:szCs w:val="28"/>
         </w:rPr>
-        <w:t>X</w:t>
+        <w:t>Electro-plating</w:t>
       </w:r>
     </w:p>
     <w:p>
@@ -905,7 +905,14 @@
           <w:sz w:val="28"/>
           <w:szCs w:val="28"/>
         </w:rPr>
-        <w:t xml:space="preserve"> XX</w:t>
+        <w:t xml:space="preserve"> </w:t>
+      </w:r>
+      <w:r>
+        <w:rPr>
+          <w:sz w:val="28"/>
+          <w:szCs w:val="28"/>
+        </w:rPr>
+        <w:t>What is the purpose of galvanising a metal</w:t>
       </w:r>
       <w:r>
         <w:rPr>
@@ -959,7 +966,7 @@
           <w:sz w:val="28"/>
           <w:szCs w:val="28"/>
         </w:rPr>
-        <w:t>X</w:t>
+        <w:t>To make it more flexible</w:t>
       </w:r>
     </w:p>
     <w:p>
@@ -1006,7 +1013,14 @@
           <w:sz w:val="28"/>
           <w:szCs w:val="28"/>
         </w:rPr>
-        <w:t>X</w:t>
+        <w:t>T</w:t>
+      </w:r>
+      <w:r>
+        <w:rPr>
+          <w:sz w:val="28"/>
+          <w:szCs w:val="28"/>
+        </w:rPr>
+        <w:t>o prevent corrosion by applying a zinc layer</w:t>
       </w:r>
     </w:p>
     <w:p>
@@ -1053,8 +1067,17 @@
           <w:sz w:val="28"/>
           <w:szCs w:val="28"/>
         </w:rPr>
-        <w:t>X</w:t>
-      </w:r>
+        <w:t>To give it a shiny appearance</w:t>
+      </w:r>
+    </w:p>
+    <w:p>
+      <w:pPr>
+        <w:rPr>
+          <w:b/>
+          <w:sz w:val="28"/>
+          <w:szCs w:val="28"/>
+        </w:rPr>
+      </w:pPr>
     </w:p>
     <w:p>
       <w:pPr>
@@ -1110,7 +1133,14 @@
           <w:sz w:val="28"/>
           <w:szCs w:val="28"/>
         </w:rPr>
-        <w:t xml:space="preserve"> XX</w:t>
+        <w:t xml:space="preserve"> </w:t>
+      </w:r>
+      <w:r>
+        <w:rPr>
+          <w:sz w:val="28"/>
+          <w:szCs w:val="28"/>
+        </w:rPr>
+        <w:t>Which finishing process uses an electric current to deposit a metal coating</w:t>
       </w:r>
       <w:r>
         <w:rPr>
@@ -1164,7 +1194,7 @@
           <w:sz w:val="28"/>
           <w:szCs w:val="28"/>
         </w:rPr>
-        <w:t>X</w:t>
+        <w:t>Dip coating</w:t>
       </w:r>
     </w:p>
     <w:p>
@@ -1211,7 +1241,7 @@
           <w:sz w:val="28"/>
           <w:szCs w:val="28"/>
         </w:rPr>
-        <w:t>X</w:t>
+        <w:t>Powder coating</w:t>
       </w:r>
     </w:p>
     <w:p>
@@ -1258,34 +1288,37 @@
           <w:sz w:val="28"/>
           <w:szCs w:val="28"/>
         </w:rPr>
-        <w:t>X</w:t>
-      </w:r>
-    </w:p>
-    <w:p>
-      <w:pPr>
-        <w:rPr>
-          <w:b/>
-          <w:sz w:val="28"/>
-          <w:szCs w:val="28"/>
-        </w:rPr>
-      </w:pPr>
-    </w:p>
-    <w:p>
-      <w:pPr>
-        <w:rPr>
-          <w:b/>
-          <w:sz w:val="28"/>
-          <w:szCs w:val="28"/>
-        </w:rPr>
-      </w:pPr>
-    </w:p>
-    <w:p>
-      <w:pPr>
-        <w:rPr>
-          <w:sz w:val="28"/>
-          <w:szCs w:val="28"/>
-        </w:rPr>
-      </w:pPr>
+        <w:t>Electro-plating</w:t>
+      </w:r>
+    </w:p>
+    <w:p>
+      <w:pPr>
+        <w:rPr>
+          <w:b/>
+          <w:sz w:val="28"/>
+          <w:szCs w:val="28"/>
+        </w:rPr>
+      </w:pPr>
+    </w:p>
+    <w:p>
+      <w:pPr>
+        <w:rPr>
+          <w:b/>
+          <w:sz w:val="28"/>
+          <w:szCs w:val="28"/>
+        </w:rPr>
+      </w:pPr>
+    </w:p>
+    <w:p>
+      <w:pPr>
+        <w:rPr>
+          <w:b/>
+          <w:sz w:val="28"/>
+          <w:szCs w:val="28"/>
+        </w:rPr>
+      </w:pPr>
+    </w:p>
+    <w:p>
       <w:r>
         <w:rPr>
           <w:b/>
@@ -1315,7 +1348,14 @@
           <w:sz w:val="28"/>
           <w:szCs w:val="28"/>
         </w:rPr>
-        <w:t xml:space="preserve"> XX</w:t>
+        <w:t xml:space="preserve"> </w:t>
+      </w:r>
+      <w:r>
+        <w:rPr>
+          <w:sz w:val="28"/>
+          <w:szCs w:val="28"/>
+        </w:rPr>
+        <w:t>What is the main purpose of using sealants on metals</w:t>
       </w:r>
       <w:r>
         <w:rPr>
@@ -1369,7 +1409,7 @@
           <w:sz w:val="28"/>
           <w:szCs w:val="28"/>
         </w:rPr>
-        <w:t>X</w:t>
+        <w:t>To provide a waterproof barrier</w:t>
       </w:r>
     </w:p>
     <w:p>
@@ -1416,7 +1456,7 @@
           <w:sz w:val="28"/>
           <w:szCs w:val="28"/>
         </w:rPr>
-        <w:t>X</w:t>
+        <w:t>To increase electrical conductivity</w:t>
       </w:r>
     </w:p>
     <w:p>
@@ -1463,31 +1503,26 @@
           <w:sz w:val="28"/>
           <w:szCs w:val="28"/>
         </w:rPr>
-        <w:t>X</w:t>
-      </w:r>
-    </w:p>
-    <w:p>
-      <w:pPr>
-        <w:rPr>
-          <w:sz w:val="28"/>
-          <w:szCs w:val="28"/>
-        </w:rPr>
-      </w:pPr>
-    </w:p>
-    <w:p>
-      <w:pPr>
-        <w:ind w:left="360"/>
-        <w:rPr>
-          <w:sz w:val="28"/>
-          <w:szCs w:val="28"/>
-          <w:u w:val="single"/>
-        </w:rPr>
-      </w:pPr>
-    </w:p>
-    <w:p>
-      <w:pPr>
-        <w:rPr>
-          <w:b/>
+        <w:t>T</w:t>
+      </w:r>
+      <w:r>
+        <w:rPr>
+          <w:sz w:val="28"/>
+          <w:szCs w:val="28"/>
+        </w:rPr>
+        <w:t xml:space="preserve">o change the metal’s </w:t>
+      </w:r>
+      <w:r>
+        <w:rPr>
+          <w:sz w:val="28"/>
+          <w:szCs w:val="28"/>
+        </w:rPr>
+        <w:t>colour</w:t>
+      </w:r>
+    </w:p>
+    <w:p>
+      <w:pPr>
+        <w:rPr>
           <w:sz w:val="28"/>
           <w:szCs w:val="28"/>
         </w:rPr>
@@ -1504,13 +1539,233 @@
         </w:pBdr>
         <w:shd w:val="clear" w:color="auto" w:fill="FFFFFF"/>
         <w:rPr>
+          <w:sz w:val="28"/>
+          <w:szCs w:val="28"/>
+        </w:rPr>
+      </w:pPr>
+      <w:r>
+        <w:rPr>
           <w:b/>
           <w:color w:val="000000"/>
           <w:sz w:val="28"/>
           <w:szCs w:val="28"/>
         </w:rPr>
-      </w:pPr>
-    </w:p>
+        <w:lastRenderedPageBreak/>
+        <w:t>Q</w:t>
+      </w:r>
+      <w:r>
+        <w:rPr>
+          <w:b/>
+          <w:color w:val="000000"/>
+          <w:sz w:val="28"/>
+          <w:szCs w:val="28"/>
+        </w:rPr>
+        <w:t>5</w:t>
+      </w:r>
+      <w:r>
+        <w:rPr>
+          <w:b/>
+          <w:color w:val="000000"/>
+          <w:sz w:val="28"/>
+          <w:szCs w:val="28"/>
+        </w:rPr>
+        <w:t xml:space="preserve">. </w:t>
+      </w:r>
+      <w:r>
+        <w:rPr>
+          <w:bCs/>
+          <w:color w:val="000000"/>
+          <w:sz w:val="28"/>
+          <w:szCs w:val="28"/>
+        </w:rPr>
+        <w:t xml:space="preserve">Explain why anodising is an appropriate finish for </w:t>
+      </w:r>
+      <w:r>
+        <w:rPr>
+          <w:bCs/>
+          <w:color w:val="000000"/>
+          <w:sz w:val="28"/>
+          <w:szCs w:val="28"/>
+        </w:rPr>
+        <w:t>an</w:t>
+      </w:r>
+      <w:r>
+        <w:rPr>
+          <w:bCs/>
+          <w:color w:val="000000"/>
+          <w:sz w:val="28"/>
+          <w:szCs w:val="28"/>
+        </w:rPr>
+        <w:t xml:space="preserve"> aluminium</w:t>
+      </w:r>
+      <w:r>
+        <w:rPr>
+          <w:bCs/>
+          <w:color w:val="000000"/>
+          <w:sz w:val="28"/>
+          <w:szCs w:val="28"/>
+        </w:rPr>
+        <w:t xml:space="preserve"> torch</w:t>
+      </w:r>
+      <w:r>
+        <w:rPr>
+          <w:b/>
+          <w:color w:val="000000"/>
+          <w:sz w:val="28"/>
+          <w:szCs w:val="28"/>
+        </w:rPr>
+        <w:t xml:space="preserve"> (6 marks</w:t>
+      </w:r>
+    </w:p>
+    <w:p>
+      <w:pPr>
+        <w:pBdr>
+          <w:bottom w:val="single" w:sz="4" w:space="1" w:color="000000"/>
+        </w:pBdr>
+        <w:shd w:val="clear" w:color="auto" w:fill="FFFFFF"/>
+        <w:spacing w:before="280" w:after="280"/>
+        <w:rPr>
+          <w:sz w:val="21"/>
+          <w:szCs w:val="21"/>
+        </w:rPr>
+      </w:pPr>
+    </w:p>
+    <w:p>
+      <w:pPr>
+        <w:rPr>
+          <w:sz w:val="20"/>
+          <w:szCs w:val="20"/>
+        </w:rPr>
+      </w:pPr>
+    </w:p>
+    <w:p>
+      <w:pPr>
+        <w:pBdr>
+          <w:bottom w:val="single" w:sz="4" w:space="1" w:color="000000"/>
+        </w:pBdr>
+        <w:rPr>
+          <w:sz w:val="20"/>
+          <w:szCs w:val="20"/>
+        </w:rPr>
+      </w:pPr>
+    </w:p>
+    <w:p>
+      <w:pPr>
+        <w:rPr>
+          <w:sz w:val="20"/>
+          <w:szCs w:val="20"/>
+        </w:rPr>
+      </w:pPr>
+    </w:p>
+    <w:p>
+      <w:pPr>
+        <w:pBdr>
+          <w:bottom w:val="single" w:sz="4" w:space="1" w:color="000000"/>
+        </w:pBdr>
+        <w:shd w:val="clear" w:color="auto" w:fill="FFFFFF"/>
+        <w:spacing w:before="280" w:after="280"/>
+        <w:rPr>
+          <w:sz w:val="21"/>
+          <w:szCs w:val="21"/>
+        </w:rPr>
+      </w:pPr>
+    </w:p>
+    <w:p>
+      <w:pPr>
+        <w:rPr>
+          <w:sz w:val="20"/>
+          <w:szCs w:val="20"/>
+        </w:rPr>
+      </w:pPr>
+    </w:p>
+    <w:p>
+      <w:pPr>
+        <w:pBdr>
+          <w:bottom w:val="single" w:sz="4" w:space="1" w:color="000000"/>
+        </w:pBdr>
+        <w:rPr>
+          <w:sz w:val="20"/>
+          <w:szCs w:val="20"/>
+        </w:rPr>
+      </w:pPr>
+    </w:p>
+    <w:p>
+      <w:pPr>
+        <w:rPr>
+          <w:sz w:val="20"/>
+          <w:szCs w:val="20"/>
+        </w:rPr>
+      </w:pPr>
+    </w:p>
+    <w:p>
+      <w:pPr>
+        <w:rPr>
+          <w:sz w:val="20"/>
+          <w:szCs w:val="20"/>
+        </w:rPr>
+      </w:pPr>
+    </w:p>
+    <w:p>
+      <w:pPr>
+        <w:pBdr>
+          <w:bottom w:val="single" w:sz="4" w:space="1" w:color="000000"/>
+        </w:pBdr>
+        <w:rPr>
+          <w:sz w:val="20"/>
+          <w:szCs w:val="20"/>
+        </w:rPr>
+      </w:pPr>
+    </w:p>
+    <w:p>
+      <w:pPr>
+        <w:rPr>
+          <w:sz w:val="20"/>
+          <w:szCs w:val="20"/>
+        </w:rPr>
+      </w:pPr>
+    </w:p>
+    <w:p>
+      <w:pPr>
+        <w:pBdr>
+          <w:bottom w:val="single" w:sz="4" w:space="1" w:color="000000"/>
+        </w:pBdr>
+        <w:shd w:val="clear" w:color="auto" w:fill="FFFFFF"/>
+        <w:spacing w:before="280" w:after="280"/>
+        <w:rPr>
+          <w:sz w:val="21"/>
+          <w:szCs w:val="21"/>
+        </w:rPr>
+      </w:pPr>
+    </w:p>
+    <w:p>
+      <w:pPr>
+        <w:rPr>
+          <w:sz w:val="20"/>
+          <w:szCs w:val="20"/>
+        </w:rPr>
+      </w:pPr>
+    </w:p>
+    <w:p>
+      <w:pPr>
+        <w:pBdr>
+          <w:bottom w:val="single" w:sz="4" w:space="1" w:color="000000"/>
+        </w:pBdr>
+        <w:rPr>
+          <w:sz w:val="20"/>
+          <w:szCs w:val="20"/>
+        </w:rPr>
+      </w:pPr>
+    </w:p>
+    <w:p>
+      <w:pPr>
+        <w:rPr>
+          <w:sz w:val="20"/>
+          <w:szCs w:val="20"/>
+        </w:rPr>
+      </w:pPr>
+    </w:p>
+    <w:p/>
+    <w:p/>
     <w:p>
       <w:pPr>
         <w:pBdr>
@@ -1528,6 +1783,60 @@
           <w:szCs w:val="28"/>
         </w:rPr>
       </w:pPr>
+      <w:r>
+        <w:rPr>
+          <w:b/>
+          <w:color w:val="000000"/>
+          <w:sz w:val="28"/>
+          <w:szCs w:val="28"/>
+        </w:rPr>
+        <w:t>Q</w:t>
+      </w:r>
+      <w:r>
+        <w:rPr>
+          <w:b/>
+          <w:color w:val="000000"/>
+          <w:sz w:val="28"/>
+          <w:szCs w:val="28"/>
+        </w:rPr>
+        <w:t>6</w:t>
+      </w:r>
+      <w:r>
+        <w:rPr>
+          <w:b/>
+          <w:color w:val="000000"/>
+          <w:sz w:val="28"/>
+          <w:szCs w:val="28"/>
+        </w:rPr>
+        <w:t xml:space="preserve">. </w:t>
+      </w:r>
+      <w:r>
+        <w:rPr>
+          <w:bCs/>
+          <w:color w:val="000000"/>
+          <w:sz w:val="28"/>
+          <w:szCs w:val="28"/>
+        </w:rPr>
+        <w:t>Explain why galvanising is an appropriate finish for the low carbon steel scaffold</w:t>
+      </w:r>
+      <w:r>
+        <w:rPr>
+          <w:bCs/>
+          <w:color w:val="000000"/>
+          <w:sz w:val="28"/>
+          <w:szCs w:val="28"/>
+        </w:rPr>
+        <w:t xml:space="preserve"> shown below</w:t>
+      </w:r>
+      <w:r>
+        <w:rPr>
+          <w:b/>
+          <w:color w:val="000000"/>
+          <w:sz w:val="28"/>
+          <w:szCs w:val="28"/>
+        </w:rPr>
+        <w:t xml:space="preserve"> (6 marks)</w:t>
+      </w:r>
     </w:p>
     <w:p>
       <w:pPr>
@@ -1540,103 +1849,13 @@
         </w:pBdr>
         <w:shd w:val="clear" w:color="auto" w:fill="FFFFFF"/>
         <w:rPr>
-          <w:sz w:val="28"/>
-          <w:szCs w:val="28"/>
-        </w:rPr>
-      </w:pPr>
-      <w:r>
-        <w:rPr>
           <w:b/>
           <w:color w:val="000000"/>
           <w:sz w:val="28"/>
           <w:szCs w:val="28"/>
         </w:rPr>
-        <w:lastRenderedPageBreak/>
-        <w:t xml:space="preserve">Q9. </w:t>
-      </w:r>
-    </w:p>
-    <w:p>
-      <w:pPr>
-        <w:pBdr>
-          <w:bottom w:val="single" w:sz="4" w:space="1" w:color="000000"/>
-        </w:pBdr>
-        <w:shd w:val="clear" w:color="auto" w:fill="FFFFFF"/>
-        <w:spacing w:before="280" w:after="280"/>
-        <w:rPr>
-          <w:sz w:val="21"/>
-          <w:szCs w:val="21"/>
-        </w:rPr>
-      </w:pPr>
-    </w:p>
-    <w:p>
-      <w:pPr>
-        <w:rPr>
-          <w:sz w:val="20"/>
-          <w:szCs w:val="20"/>
-        </w:rPr>
-      </w:pPr>
-    </w:p>
-    <w:p>
-      <w:pPr>
-        <w:pBdr>
-          <w:bottom w:val="single" w:sz="4" w:space="1" w:color="000000"/>
-        </w:pBdr>
-        <w:rPr>
-          <w:sz w:val="20"/>
-          <w:szCs w:val="20"/>
-        </w:rPr>
-      </w:pPr>
-    </w:p>
-    <w:p>
-      <w:pPr>
-        <w:rPr>
-          <w:sz w:val="20"/>
-          <w:szCs w:val="20"/>
-        </w:rPr>
-      </w:pPr>
-    </w:p>
-    <w:p>
-      <w:pPr>
-        <w:pBdr>
-          <w:bottom w:val="single" w:sz="4" w:space="1" w:color="000000"/>
-        </w:pBdr>
-        <w:shd w:val="clear" w:color="auto" w:fill="FFFFFF"/>
-        <w:spacing w:before="280" w:after="280"/>
-        <w:rPr>
-          <w:sz w:val="21"/>
-          <w:szCs w:val="21"/>
-        </w:rPr>
-      </w:pPr>
-    </w:p>
-    <w:p>
-      <w:pPr>
-        <w:rPr>
-          <w:sz w:val="20"/>
-          <w:szCs w:val="20"/>
-        </w:rPr>
-      </w:pPr>
-    </w:p>
-    <w:p>
-      <w:pPr>
-        <w:pBdr>
-          <w:bottom w:val="single" w:sz="4" w:space="1" w:color="000000"/>
-        </w:pBdr>
-        <w:rPr>
-          <w:sz w:val="20"/>
-          <w:szCs w:val="20"/>
-        </w:rPr>
-      </w:pPr>
-    </w:p>
-    <w:p>
-      <w:pPr>
-        <w:rPr>
-          <w:sz w:val="20"/>
-          <w:szCs w:val="20"/>
-        </w:rPr>
-      </w:pPr>
-    </w:p>
-    <w:p/>
-    <w:p/>
+      </w:pPr>
+    </w:p>
     <w:p>
       <w:pPr>
         <w:pBdr>
@@ -1647,14 +1866,227 @@
           <w:between w:val="nil"/>
         </w:pBdr>
         <w:shd w:val="clear" w:color="auto" w:fill="FFFFFF"/>
-        <w:rPr>
-          <w:b/>
-          <w:color w:val="000000"/>
-          <w:sz w:val="28"/>
-          <w:szCs w:val="28"/>
-        </w:rPr>
-      </w:pPr>
-    </w:p>
+        <w:jc w:val="center"/>
+        <w:rPr>
+          <w:sz w:val="28"/>
+          <w:szCs w:val="28"/>
+        </w:rPr>
+      </w:pPr>
+      <w:r>
+        <w:rPr>
+          <w:noProof/>
+        </w:rPr>
+        <w:drawing>
+          <wp:inline distT="0" distB="0" distL="0" distR="0" wp14:anchorId="3E03EB84" wp14:editId="181F8C8A">
+            <wp:extent cx="2924175" cy="2193293"/>
+            <wp:effectExtent l="0" t="0" r="0" b="0"/>
+            <wp:docPr id="1368452235" name="Picture 1" descr="Everything You Need to Know About Industrial Scaffold Boards – TJR  Scaffolding"/>
+            <wp:cNvGraphicFramePr>
+              <a:graphicFrameLocks xmlns:a="http://schemas.openxmlformats.org/drawingml/2006/main" noChangeAspect="1"/>
+            </wp:cNvGraphicFramePr>
+            <a:graphic xmlns:a="http://schemas.openxmlformats.org/drawingml/2006/main">
+              <a:graphicData uri="http://schemas.openxmlformats.org/drawingml/2006/picture">
+                <pic:pic xmlns:pic="http://schemas.openxmlformats.org/drawingml/2006/picture">
+                  <pic:nvPicPr>
+                    <pic:cNvPr id="0" name="Picture 1" descr="Everything You Need to Know About Industrial Scaffold Boards – TJR  Scaffolding"/>
+                    <pic:cNvPicPr>
+                      <a:picLocks noChangeAspect="1" noChangeArrowheads="1"/>
+                    </pic:cNvPicPr>
+                  </pic:nvPicPr>
+                  <pic:blipFill>
+                    <a:blip r:embed="rId7" cstate="print">
+                      <a:extLst>
+                        <a:ext uri="{28A0092B-C50C-407E-A947-70E740481C1C}">
+                          <a14:useLocalDpi xmlns:a14="http://schemas.microsoft.com/office/drawing/2010/main" val="0"/>
+                        </a:ext>
+                      </a:extLst>
+                    </a:blip>
+                    <a:srcRect/>
+                    <a:stretch>
+                      <a:fillRect/>
+                    </a:stretch>
+                  </pic:blipFill>
+                  <pic:spPr bwMode="auto">
+                    <a:xfrm>
+                      <a:off x="0" y="0"/>
+                      <a:ext cx="2929404" cy="2197215"/>
+                    </a:xfrm>
+                    <a:prstGeom prst="rect">
+                      <a:avLst/>
+                    </a:prstGeom>
+                    <a:noFill/>
+                    <a:ln>
+                      <a:noFill/>
+                    </a:ln>
+                  </pic:spPr>
+                </pic:pic>
+              </a:graphicData>
+            </a:graphic>
+          </wp:inline>
+        </w:drawing>
+      </w:r>
+    </w:p>
+    <w:p>
+      <w:pPr>
+        <w:pBdr>
+          <w:bottom w:val="single" w:sz="4" w:space="1" w:color="000000"/>
+        </w:pBdr>
+        <w:shd w:val="clear" w:color="auto" w:fill="FFFFFF"/>
+        <w:spacing w:before="280" w:after="280"/>
+        <w:rPr>
+          <w:sz w:val="21"/>
+          <w:szCs w:val="21"/>
+        </w:rPr>
+      </w:pPr>
+    </w:p>
+    <w:p>
+      <w:pPr>
+        <w:rPr>
+          <w:sz w:val="20"/>
+          <w:szCs w:val="20"/>
+        </w:rPr>
+      </w:pPr>
+    </w:p>
+    <w:p>
+      <w:pPr>
+        <w:pBdr>
+          <w:bottom w:val="single" w:sz="4" w:space="1" w:color="000000"/>
+        </w:pBdr>
+        <w:rPr>
+          <w:sz w:val="20"/>
+          <w:szCs w:val="20"/>
+        </w:rPr>
+      </w:pPr>
+    </w:p>
+    <w:p>
+      <w:pPr>
+        <w:rPr>
+          <w:sz w:val="20"/>
+          <w:szCs w:val="20"/>
+        </w:rPr>
+      </w:pPr>
+    </w:p>
+    <w:p>
+      <w:pPr>
+        <w:pBdr>
+          <w:bottom w:val="single" w:sz="4" w:space="1" w:color="000000"/>
+        </w:pBdr>
+        <w:shd w:val="clear" w:color="auto" w:fill="FFFFFF"/>
+        <w:spacing w:before="280" w:after="280"/>
+        <w:rPr>
+          <w:sz w:val="21"/>
+          <w:szCs w:val="21"/>
+        </w:rPr>
+      </w:pPr>
+    </w:p>
+    <w:p>
+      <w:pPr>
+        <w:rPr>
+          <w:sz w:val="20"/>
+          <w:szCs w:val="20"/>
+        </w:rPr>
+      </w:pPr>
+    </w:p>
+    <w:p>
+      <w:pPr>
+        <w:pBdr>
+          <w:bottom w:val="single" w:sz="4" w:space="1" w:color="000000"/>
+        </w:pBdr>
+        <w:rPr>
+          <w:sz w:val="20"/>
+          <w:szCs w:val="20"/>
+        </w:rPr>
+      </w:pPr>
+    </w:p>
+    <w:p>
+      <w:pPr>
+        <w:rPr>
+          <w:sz w:val="20"/>
+          <w:szCs w:val="20"/>
+        </w:rPr>
+      </w:pPr>
+    </w:p>
+    <w:p>
+      <w:pPr>
+        <w:pBdr>
+          <w:bottom w:val="single" w:sz="4" w:space="1" w:color="000000"/>
+        </w:pBdr>
+        <w:shd w:val="clear" w:color="auto" w:fill="FFFFFF"/>
+        <w:spacing w:before="280" w:after="280"/>
+        <w:rPr>
+          <w:sz w:val="21"/>
+          <w:szCs w:val="21"/>
+        </w:rPr>
+      </w:pPr>
+    </w:p>
+    <w:p>
+      <w:pPr>
+        <w:rPr>
+          <w:sz w:val="20"/>
+          <w:szCs w:val="20"/>
+        </w:rPr>
+      </w:pPr>
+    </w:p>
+    <w:p>
+      <w:pPr>
+        <w:pBdr>
+          <w:bottom w:val="single" w:sz="4" w:space="1" w:color="000000"/>
+        </w:pBdr>
+        <w:rPr>
+          <w:sz w:val="20"/>
+          <w:szCs w:val="20"/>
+        </w:rPr>
+      </w:pPr>
+    </w:p>
+    <w:p>
+      <w:pPr>
+        <w:rPr>
+          <w:sz w:val="20"/>
+          <w:szCs w:val="20"/>
+        </w:rPr>
+      </w:pPr>
+    </w:p>
+    <w:p>
+      <w:pPr>
+        <w:pBdr>
+          <w:bottom w:val="single" w:sz="4" w:space="1" w:color="000000"/>
+        </w:pBdr>
+        <w:shd w:val="clear" w:color="auto" w:fill="FFFFFF"/>
+        <w:spacing w:before="280" w:after="280"/>
+        <w:rPr>
+          <w:sz w:val="21"/>
+          <w:szCs w:val="21"/>
+        </w:rPr>
+      </w:pPr>
+    </w:p>
+    <w:p>
+      <w:pPr>
+        <w:rPr>
+          <w:sz w:val="20"/>
+          <w:szCs w:val="20"/>
+        </w:rPr>
+      </w:pPr>
+    </w:p>
+    <w:p>
+      <w:pPr>
+        <w:pBdr>
+          <w:bottom w:val="single" w:sz="4" w:space="1" w:color="000000"/>
+        </w:pBdr>
+        <w:rPr>
+          <w:sz w:val="20"/>
+          <w:szCs w:val="20"/>
+        </w:rPr>
+      </w:pPr>
+    </w:p>
+    <w:p>
+      <w:pPr>
+        <w:rPr>
+          <w:sz w:val="20"/>
+          <w:szCs w:val="20"/>
+        </w:rPr>
+      </w:pPr>
+    </w:p>
+    <w:p/>
     <w:p>
       <w:pPr>
         <w:pBdr>
@@ -1666,103 +2098,13 @@
         </w:pBdr>
         <w:shd w:val="clear" w:color="auto" w:fill="FFFFFF"/>
         <w:rPr>
-          <w:sz w:val="28"/>
-          <w:szCs w:val="28"/>
-        </w:rPr>
-      </w:pPr>
-      <w:r>
-        <w:rPr>
           <w:b/>
           <w:color w:val="000000"/>
           <w:sz w:val="28"/>
           <w:szCs w:val="28"/>
         </w:rPr>
-        <w:t xml:space="preserve">Q10. </w:t>
-      </w:r>
-    </w:p>
-    <w:p>
-      <w:pPr>
-        <w:pBdr>
-          <w:bottom w:val="single" w:sz="4" w:space="1" w:color="000000"/>
-        </w:pBdr>
-        <w:shd w:val="clear" w:color="auto" w:fill="FFFFFF"/>
-        <w:spacing w:before="280" w:after="280"/>
-        <w:rPr>
-          <w:sz w:val="21"/>
-          <w:szCs w:val="21"/>
-        </w:rPr>
-      </w:pPr>
-    </w:p>
-    <w:p>
-      <w:pPr>
-        <w:rPr>
-          <w:sz w:val="20"/>
-          <w:szCs w:val="20"/>
-        </w:rPr>
-      </w:pPr>
-    </w:p>
-    <w:p>
-      <w:pPr>
-        <w:pBdr>
-          <w:bottom w:val="single" w:sz="4" w:space="1" w:color="000000"/>
-        </w:pBdr>
-        <w:rPr>
-          <w:sz w:val="20"/>
-          <w:szCs w:val="20"/>
-        </w:rPr>
-      </w:pPr>
-    </w:p>
-    <w:p>
-      <w:pPr>
-        <w:rPr>
-          <w:sz w:val="20"/>
-          <w:szCs w:val="20"/>
-        </w:rPr>
-      </w:pPr>
-    </w:p>
-    <w:p>
-      <w:pPr>
-        <w:pBdr>
-          <w:bottom w:val="single" w:sz="4" w:space="1" w:color="000000"/>
-        </w:pBdr>
-        <w:shd w:val="clear" w:color="auto" w:fill="FFFFFF"/>
-        <w:spacing w:before="280" w:after="280"/>
-        <w:rPr>
-          <w:sz w:val="21"/>
-          <w:szCs w:val="21"/>
-        </w:rPr>
-      </w:pPr>
-    </w:p>
-    <w:p>
-      <w:pPr>
-        <w:rPr>
-          <w:sz w:val="20"/>
-          <w:szCs w:val="20"/>
-        </w:rPr>
-      </w:pPr>
-    </w:p>
-    <w:p>
-      <w:pPr>
-        <w:pBdr>
-          <w:bottom w:val="single" w:sz="4" w:space="1" w:color="000000"/>
-        </w:pBdr>
-        <w:rPr>
-          <w:sz w:val="20"/>
-          <w:szCs w:val="20"/>
-        </w:rPr>
-      </w:pPr>
-    </w:p>
-    <w:p>
-      <w:pPr>
-        <w:rPr>
-          <w:sz w:val="20"/>
-          <w:szCs w:val="20"/>
-        </w:rPr>
-      </w:pPr>
-    </w:p>
-    <w:p/>
-    <w:p/>
-    <w:p/>
+      </w:pPr>
+    </w:p>
     <w:p>
       <w:pPr>
         <w:pBdr>
@@ -1774,28 +2116,19 @@
         </w:pBdr>
         <w:shd w:val="clear" w:color="auto" w:fill="FFFFFF"/>
         <w:rPr>
+          <w:sz w:val="28"/>
+          <w:szCs w:val="28"/>
+        </w:rPr>
+      </w:pPr>
+      <w:r>
+        <w:rPr>
           <w:b/>
           <w:color w:val="000000"/>
           <w:sz w:val="28"/>
           <w:szCs w:val="28"/>
         </w:rPr>
-      </w:pPr>
-    </w:p>
-    <w:p>
-      <w:pPr>
-        <w:pBdr>
-          <w:top w:val="nil"/>
-          <w:left w:val="nil"/>
-          <w:bottom w:val="nil"/>
-          <w:right w:val="nil"/>
-          <w:between w:val="nil"/>
-        </w:pBdr>
-        <w:shd w:val="clear" w:color="auto" w:fill="FFFFFF"/>
-        <w:rPr>
-          <w:sz w:val="28"/>
-          <w:szCs w:val="28"/>
-        </w:rPr>
-      </w:pPr>
+        <w:t>Q</w:t>
+      </w:r>
       <w:r>
         <w:rPr>
           <w:b/>
@@ -1803,7 +2136,34 @@
           <w:sz w:val="28"/>
           <w:szCs w:val="28"/>
         </w:rPr>
-        <w:t xml:space="preserve">Q11. </w:t>
+        <w:t>7</w:t>
+      </w:r>
+      <w:r>
+        <w:rPr>
+          <w:b/>
+          <w:color w:val="000000"/>
+          <w:sz w:val="28"/>
+          <w:szCs w:val="28"/>
+        </w:rPr>
+        <w:t xml:space="preserve">. </w:t>
+      </w:r>
+      <w:r>
+        <w:rPr>
+          <w:bCs/>
+          <w:color w:val="000000"/>
+          <w:sz w:val="28"/>
+          <w:szCs w:val="28"/>
+        </w:rPr>
+        <w:t>Give three reasons why a product may have an anodised finish</w:t>
+      </w:r>
+      <w:r>
+        <w:rPr>
+          <w:b/>
+          <w:color w:val="000000"/>
+          <w:sz w:val="28"/>
+          <w:szCs w:val="28"/>
+        </w:rPr>
+        <w:t xml:space="preserve"> (3 marks)</w:t>
       </w:r>
     </w:p>
     <w:p>
@@ -1814,10 +2174,17 @@
         <w:shd w:val="clear" w:color="auto" w:fill="FFFFFF"/>
         <w:spacing w:before="280" w:after="280"/>
         <w:rPr>
-          <w:sz w:val="21"/>
-          <w:szCs w:val="21"/>
-        </w:rPr>
-      </w:pPr>
+          <w:sz w:val="28"/>
+          <w:szCs w:val="28"/>
+        </w:rPr>
+      </w:pPr>
+      <w:r>
+        <w:rPr>
+          <w:sz w:val="28"/>
+          <w:szCs w:val="28"/>
+        </w:rPr>
+        <w:t>1.</w:t>
+      </w:r>
     </w:p>
     <w:p>
       <w:pPr>
@@ -1854,10 +2221,17 @@
         <w:shd w:val="clear" w:color="auto" w:fill="FFFFFF"/>
         <w:spacing w:before="280" w:after="280"/>
         <w:rPr>
-          <w:sz w:val="21"/>
-          <w:szCs w:val="21"/>
-        </w:rPr>
-      </w:pPr>
+          <w:sz w:val="28"/>
+          <w:szCs w:val="28"/>
+        </w:rPr>
+      </w:pPr>
+      <w:r>
+        <w:rPr>
+          <w:sz w:val="28"/>
+          <w:szCs w:val="28"/>
+        </w:rPr>
+        <w:t>2.</w:t>
+      </w:r>
     </w:p>
     <w:p>
       <w:pPr>
@@ -1886,9 +2260,510 @@
         </w:rPr>
       </w:pPr>
     </w:p>
+    <w:p>
+      <w:pPr>
+        <w:pBdr>
+          <w:bottom w:val="single" w:sz="4" w:space="1" w:color="000000"/>
+        </w:pBdr>
+        <w:shd w:val="clear" w:color="auto" w:fill="FFFFFF"/>
+        <w:spacing w:before="280" w:after="280"/>
+        <w:rPr>
+          <w:sz w:val="28"/>
+          <w:szCs w:val="28"/>
+        </w:rPr>
+      </w:pPr>
+      <w:r>
+        <w:rPr>
+          <w:sz w:val="28"/>
+          <w:szCs w:val="28"/>
+        </w:rPr>
+        <w:t>3</w:t>
+      </w:r>
+      <w:r>
+        <w:rPr>
+          <w:sz w:val="28"/>
+          <w:szCs w:val="28"/>
+        </w:rPr>
+        <w:t>.</w:t>
+      </w:r>
+    </w:p>
+    <w:p>
+      <w:pPr>
+        <w:rPr>
+          <w:sz w:val="20"/>
+          <w:szCs w:val="20"/>
+        </w:rPr>
+      </w:pPr>
+    </w:p>
+    <w:p>
+      <w:pPr>
+        <w:pBdr>
+          <w:bottom w:val="single" w:sz="4" w:space="1" w:color="000000"/>
+        </w:pBdr>
+        <w:rPr>
+          <w:sz w:val="20"/>
+          <w:szCs w:val="20"/>
+        </w:rPr>
+      </w:pPr>
+    </w:p>
     <w:p/>
     <w:p/>
-    <w:p/>
+    <w:p>
+      <w:pPr>
+        <w:rPr>
+          <w:b/>
+          <w:bCs/>
+          <w:sz w:val="28"/>
+          <w:szCs w:val="28"/>
+        </w:rPr>
+      </w:pPr>
+    </w:p>
+    <w:p>
+      <w:pPr>
+        <w:rPr>
+          <w:b/>
+          <w:bCs/>
+          <w:sz w:val="28"/>
+          <w:szCs w:val="28"/>
+        </w:rPr>
+      </w:pPr>
+    </w:p>
+    <w:p>
+      <w:pPr>
+        <w:rPr>
+          <w:b/>
+          <w:bCs/>
+          <w:sz w:val="28"/>
+          <w:szCs w:val="28"/>
+        </w:rPr>
+      </w:pPr>
+    </w:p>
+    <w:p>
+      <w:pPr>
+        <w:rPr>
+          <w:b/>
+          <w:bCs/>
+          <w:sz w:val="28"/>
+          <w:szCs w:val="28"/>
+        </w:rPr>
+      </w:pPr>
+    </w:p>
+    <w:p>
+      <w:pPr>
+        <w:rPr>
+          <w:b/>
+          <w:bCs/>
+          <w:sz w:val="28"/>
+          <w:szCs w:val="28"/>
+        </w:rPr>
+      </w:pPr>
+    </w:p>
+    <w:p>
+      <w:pPr>
+        <w:rPr>
+          <w:b/>
+          <w:bCs/>
+          <w:sz w:val="28"/>
+          <w:szCs w:val="28"/>
+        </w:rPr>
+      </w:pPr>
+    </w:p>
+    <w:p>
+      <w:pPr>
+        <w:rPr>
+          <w:b/>
+          <w:bCs/>
+          <w:sz w:val="28"/>
+          <w:szCs w:val="28"/>
+        </w:rPr>
+      </w:pPr>
+    </w:p>
+    <w:p>
+      <w:pPr>
+        <w:rPr>
+          <w:b/>
+          <w:bCs/>
+          <w:sz w:val="28"/>
+          <w:szCs w:val="28"/>
+        </w:rPr>
+      </w:pPr>
+    </w:p>
+    <w:p>
+      <w:pPr>
+        <w:rPr>
+          <w:b/>
+          <w:bCs/>
+          <w:sz w:val="28"/>
+          <w:szCs w:val="28"/>
+        </w:rPr>
+      </w:pPr>
+    </w:p>
+    <w:p>
+      <w:pPr>
+        <w:rPr>
+          <w:b/>
+          <w:bCs/>
+          <w:sz w:val="28"/>
+          <w:szCs w:val="28"/>
+        </w:rPr>
+      </w:pPr>
+      <w:r>
+        <w:rPr>
+          <w:b/>
+          <w:bCs/>
+          <w:sz w:val="28"/>
+          <w:szCs w:val="28"/>
+        </w:rPr>
+        <w:lastRenderedPageBreak/>
+        <w:t>Q8</w:t>
+      </w:r>
+      <w:r>
+        <w:rPr>
+          <w:sz w:val="28"/>
+          <w:szCs w:val="28"/>
+        </w:rPr>
+        <w:t xml:space="preserve">. </w:t>
+      </w:r>
+      <w:r>
+        <w:rPr>
+          <w:sz w:val="28"/>
+          <w:szCs w:val="28"/>
+        </w:rPr>
+        <w:t>Explain why powder coating is an appropriate finish for the climbing frame shown</w:t>
+      </w:r>
+      <w:r>
+        <w:rPr>
+          <w:sz w:val="28"/>
+          <w:szCs w:val="28"/>
+        </w:rPr>
+        <w:t xml:space="preserve"> below </w:t>
+      </w:r>
+      <w:r>
+        <w:rPr>
+          <w:b/>
+          <w:bCs/>
+          <w:sz w:val="28"/>
+          <w:szCs w:val="28"/>
+        </w:rPr>
+        <w:t>(6 marks)</w:t>
+      </w:r>
+    </w:p>
+    <w:p>
+      <w:pPr>
+        <w:rPr>
+          <w:b/>
+          <w:bCs/>
+          <w:sz w:val="32"/>
+          <w:szCs w:val="32"/>
+        </w:rPr>
+      </w:pPr>
+    </w:p>
+    <w:p>
+      <w:pPr>
+        <w:jc w:val="center"/>
+        <w:rPr>
+          <w:b/>
+          <w:bCs/>
+          <w:sz w:val="32"/>
+          <w:szCs w:val="32"/>
+        </w:rPr>
+      </w:pPr>
+      <w:r>
+        <w:rPr>
+          <w:noProof/>
+        </w:rPr>
+        <w:drawing>
+          <wp:inline distT="0" distB="0" distL="0" distR="0" wp14:anchorId="285102E5" wp14:editId="70EBC82E">
+            <wp:extent cx="2438400" cy="2435158"/>
+            <wp:effectExtent l="0" t="0" r="0" b="3810"/>
+            <wp:docPr id="459933662" name="Picture 2" descr="Steel Outdoor Park Playground Climbing Equipment"/>
+            <wp:cNvGraphicFramePr>
+              <a:graphicFrameLocks xmlns:a="http://schemas.openxmlformats.org/drawingml/2006/main" noChangeAspect="1"/>
+            </wp:cNvGraphicFramePr>
+            <a:graphic xmlns:a="http://schemas.openxmlformats.org/drawingml/2006/main">
+              <a:graphicData uri="http://schemas.openxmlformats.org/drawingml/2006/picture">
+                <pic:pic xmlns:pic="http://schemas.openxmlformats.org/drawingml/2006/picture">
+                  <pic:nvPicPr>
+                    <pic:cNvPr id="0" name="Picture 3" descr="Steel Outdoor Park Playground Climbing Equipment"/>
+                    <pic:cNvPicPr>
+                      <a:picLocks noChangeAspect="1" noChangeArrowheads="1"/>
+                    </pic:cNvPicPr>
+                  </pic:nvPicPr>
+                  <pic:blipFill>
+                    <a:blip r:embed="rId8" cstate="print">
+                      <a:extLst>
+                        <a:ext uri="{28A0092B-C50C-407E-A947-70E740481C1C}">
+                          <a14:useLocalDpi xmlns:a14="http://schemas.microsoft.com/office/drawing/2010/main" val="0"/>
+                        </a:ext>
+                      </a:extLst>
+                    </a:blip>
+                    <a:srcRect/>
+                    <a:stretch>
+                      <a:fillRect/>
+                    </a:stretch>
+                  </pic:blipFill>
+                  <pic:spPr bwMode="auto">
+                    <a:xfrm>
+                      <a:off x="0" y="0"/>
+                      <a:ext cx="2442174" cy="2438927"/>
+                    </a:xfrm>
+                    <a:prstGeom prst="rect">
+                      <a:avLst/>
+                    </a:prstGeom>
+                    <a:noFill/>
+                    <a:ln>
+                      <a:noFill/>
+                    </a:ln>
+                  </pic:spPr>
+                </pic:pic>
+              </a:graphicData>
+            </a:graphic>
+          </wp:inline>
+        </w:drawing>
+      </w:r>
+    </w:p>
+    <w:p>
+      <w:pPr>
+        <w:pBdr>
+          <w:bottom w:val="single" w:sz="4" w:space="1" w:color="000000"/>
+        </w:pBdr>
+        <w:rPr>
+          <w:sz w:val="20"/>
+          <w:szCs w:val="20"/>
+        </w:rPr>
+      </w:pPr>
+    </w:p>
+    <w:p>
+      <w:pPr>
+        <w:rPr>
+          <w:sz w:val="20"/>
+          <w:szCs w:val="20"/>
+        </w:rPr>
+      </w:pPr>
+    </w:p>
+    <w:p>
+      <w:pPr>
+        <w:pBdr>
+          <w:bottom w:val="single" w:sz="4" w:space="1" w:color="000000"/>
+        </w:pBdr>
+        <w:shd w:val="clear" w:color="auto" w:fill="FFFFFF"/>
+        <w:spacing w:before="280" w:after="280"/>
+        <w:rPr>
+          <w:sz w:val="21"/>
+          <w:szCs w:val="21"/>
+        </w:rPr>
+      </w:pPr>
+    </w:p>
+    <w:p>
+      <w:pPr>
+        <w:rPr>
+          <w:sz w:val="20"/>
+          <w:szCs w:val="20"/>
+        </w:rPr>
+      </w:pPr>
+    </w:p>
+    <w:p>
+      <w:pPr>
+        <w:pBdr>
+          <w:bottom w:val="single" w:sz="4" w:space="1" w:color="000000"/>
+        </w:pBdr>
+        <w:rPr>
+          <w:sz w:val="20"/>
+          <w:szCs w:val="20"/>
+        </w:rPr>
+      </w:pPr>
+    </w:p>
+    <w:p>
+      <w:pPr>
+        <w:rPr>
+          <w:sz w:val="20"/>
+          <w:szCs w:val="20"/>
+        </w:rPr>
+      </w:pPr>
+    </w:p>
+    <w:p>
+      <w:pPr>
+        <w:pBdr>
+          <w:bottom w:val="single" w:sz="4" w:space="1" w:color="000000"/>
+        </w:pBdr>
+        <w:rPr>
+          <w:sz w:val="20"/>
+          <w:szCs w:val="20"/>
+        </w:rPr>
+      </w:pPr>
+    </w:p>
+    <w:p>
+      <w:pPr>
+        <w:pBdr>
+          <w:bottom w:val="single" w:sz="4" w:space="1" w:color="000000"/>
+        </w:pBdr>
+        <w:rPr>
+          <w:sz w:val="20"/>
+          <w:szCs w:val="20"/>
+        </w:rPr>
+      </w:pPr>
+    </w:p>
+    <w:p>
+      <w:pPr>
+        <w:rPr>
+          <w:sz w:val="20"/>
+          <w:szCs w:val="20"/>
+        </w:rPr>
+      </w:pPr>
+    </w:p>
+    <w:p>
+      <w:pPr>
+        <w:pBdr>
+          <w:bottom w:val="single" w:sz="4" w:space="1" w:color="000000"/>
+        </w:pBdr>
+        <w:shd w:val="clear" w:color="auto" w:fill="FFFFFF"/>
+        <w:spacing w:before="280" w:after="280"/>
+        <w:rPr>
+          <w:sz w:val="21"/>
+          <w:szCs w:val="21"/>
+        </w:rPr>
+      </w:pPr>
+    </w:p>
+    <w:p>
+      <w:pPr>
+        <w:rPr>
+          <w:sz w:val="20"/>
+          <w:szCs w:val="20"/>
+        </w:rPr>
+      </w:pPr>
+    </w:p>
+    <w:p>
+      <w:pPr>
+        <w:pBdr>
+          <w:bottom w:val="single" w:sz="4" w:space="1" w:color="000000"/>
+        </w:pBdr>
+        <w:rPr>
+          <w:sz w:val="20"/>
+          <w:szCs w:val="20"/>
+        </w:rPr>
+      </w:pPr>
+    </w:p>
+    <w:p>
+      <w:pPr>
+        <w:rPr>
+          <w:sz w:val="20"/>
+          <w:szCs w:val="20"/>
+        </w:rPr>
+      </w:pPr>
+    </w:p>
+    <w:p>
+      <w:pPr>
+        <w:pBdr>
+          <w:bottom w:val="single" w:sz="4" w:space="1" w:color="000000"/>
+        </w:pBdr>
+        <w:shd w:val="clear" w:color="auto" w:fill="FFFFFF"/>
+        <w:spacing w:before="280" w:after="280"/>
+        <w:rPr>
+          <w:sz w:val="21"/>
+          <w:szCs w:val="21"/>
+        </w:rPr>
+      </w:pPr>
+    </w:p>
+    <w:p>
+      <w:pPr>
+        <w:rPr>
+          <w:sz w:val="20"/>
+          <w:szCs w:val="20"/>
+        </w:rPr>
+      </w:pPr>
+    </w:p>
+    <w:p>
+      <w:pPr>
+        <w:pBdr>
+          <w:bottom w:val="single" w:sz="4" w:space="1" w:color="000000"/>
+        </w:pBdr>
+        <w:rPr>
+          <w:sz w:val="20"/>
+          <w:szCs w:val="20"/>
+        </w:rPr>
+      </w:pPr>
+    </w:p>
+    <w:p>
+      <w:pPr>
+        <w:rPr>
+          <w:b/>
+          <w:sz w:val="28"/>
+          <w:szCs w:val="28"/>
+        </w:rPr>
+      </w:pPr>
+    </w:p>
+    <w:p>
+      <w:pPr>
+        <w:rPr>
+          <w:b/>
+          <w:sz w:val="28"/>
+          <w:szCs w:val="28"/>
+        </w:rPr>
+      </w:pPr>
+    </w:p>
+    <w:p>
+      <w:pPr>
+        <w:rPr>
+          <w:b/>
+          <w:sz w:val="28"/>
+          <w:szCs w:val="28"/>
+        </w:rPr>
+      </w:pPr>
+    </w:p>
+    <w:p>
+      <w:pPr>
+        <w:rPr>
+          <w:b/>
+          <w:sz w:val="28"/>
+          <w:szCs w:val="28"/>
+        </w:rPr>
+      </w:pPr>
+    </w:p>
+    <w:p>
+      <w:pPr>
+        <w:rPr>
+          <w:b/>
+          <w:sz w:val="28"/>
+          <w:szCs w:val="28"/>
+        </w:rPr>
+      </w:pPr>
+    </w:p>
+    <w:p>
+      <w:pPr>
+        <w:rPr>
+          <w:b/>
+          <w:sz w:val="28"/>
+          <w:szCs w:val="28"/>
+        </w:rPr>
+      </w:pPr>
+    </w:p>
+    <w:p>
+      <w:pPr>
+        <w:rPr>
+          <w:b/>
+          <w:sz w:val="28"/>
+          <w:szCs w:val="28"/>
+        </w:rPr>
+      </w:pPr>
+    </w:p>
+    <w:p>
+      <w:pPr>
+        <w:rPr>
+          <w:b/>
+          <w:sz w:val="28"/>
+          <w:szCs w:val="28"/>
+        </w:rPr>
+      </w:pPr>
+    </w:p>
+    <w:p>
+      <w:pPr>
+        <w:rPr>
+          <w:b/>
+          <w:sz w:val="28"/>
+          <w:szCs w:val="28"/>
+        </w:rPr>
+      </w:pPr>
+    </w:p>
     <w:p>
       <w:pPr>
         <w:rPr>
@@ -1943,7 +2818,7 @@
           <w:sz w:val="28"/>
           <w:szCs w:val="28"/>
         </w:rPr>
-        <w:t>X</w:t>
+        <w:t>B</w:t>
       </w:r>
     </w:p>
     <w:p>
@@ -1973,7 +2848,7 @@
           <w:sz w:val="28"/>
           <w:szCs w:val="28"/>
         </w:rPr>
-        <w:t>X</w:t>
+        <w:t>B</w:t>
       </w:r>
     </w:p>
     <w:p>
@@ -2003,7 +2878,7 @@
           <w:sz w:val="28"/>
           <w:szCs w:val="28"/>
         </w:rPr>
-        <w:t>X</w:t>
+        <w:t>C</w:t>
       </w:r>
     </w:p>
     <w:p>
@@ -2033,162 +2908,221 @@
           <w:sz w:val="28"/>
           <w:szCs w:val="28"/>
         </w:rPr>
-        <w:t>X</w:t>
-      </w:r>
-    </w:p>
-    <w:p>
-      <w:pPr>
-        <w:rPr>
-          <w:sz w:val="28"/>
-          <w:szCs w:val="28"/>
-        </w:rPr>
-      </w:pPr>
-      <w:r>
-        <w:rPr>
-          <w:b/>
-          <w:sz w:val="28"/>
-          <w:szCs w:val="28"/>
-        </w:rPr>
-        <w:t>Q5</w:t>
-      </w:r>
-      <w:r>
-        <w:rPr>
-          <w:sz w:val="28"/>
-          <w:szCs w:val="28"/>
-        </w:rPr>
-        <w:t xml:space="preserve">. </w:t>
-      </w:r>
-      <w:r>
-        <w:rPr>
-          <w:sz w:val="28"/>
-          <w:szCs w:val="28"/>
-        </w:rPr>
-        <w:t>X</w:t>
-      </w:r>
-    </w:p>
-    <w:p>
-      <w:pPr>
-        <w:rPr>
-          <w:sz w:val="28"/>
-          <w:szCs w:val="28"/>
-        </w:rPr>
-      </w:pPr>
-      <w:r>
-        <w:rPr>
-          <w:b/>
-          <w:sz w:val="28"/>
-          <w:szCs w:val="28"/>
-        </w:rPr>
-        <w:t>Q6</w:t>
-      </w:r>
-      <w:r>
-        <w:rPr>
-          <w:sz w:val="28"/>
-          <w:szCs w:val="28"/>
-        </w:rPr>
-        <w:t xml:space="preserve">. </w:t>
-      </w:r>
-      <w:r>
-        <w:rPr>
-          <w:sz w:val="28"/>
-          <w:szCs w:val="28"/>
-        </w:rPr>
-        <w:t>X</w:t>
-      </w:r>
-    </w:p>
-    <w:p>
-      <w:pPr>
-        <w:rPr>
-          <w:sz w:val="28"/>
-          <w:szCs w:val="28"/>
-        </w:rPr>
-      </w:pPr>
-      <w:r>
-        <w:rPr>
-          <w:b/>
-          <w:sz w:val="28"/>
-          <w:szCs w:val="28"/>
-        </w:rPr>
-        <w:t>Q7</w:t>
-      </w:r>
-      <w:r>
-        <w:rPr>
-          <w:sz w:val="28"/>
-          <w:szCs w:val="28"/>
-        </w:rPr>
-        <w:t xml:space="preserve">. </w:t>
-      </w:r>
-      <w:r>
-        <w:rPr>
-          <w:sz w:val="28"/>
-          <w:szCs w:val="28"/>
-        </w:rPr>
-        <w:t>X</w:t>
-      </w:r>
-    </w:p>
-    <w:p>
-      <w:pPr>
-        <w:rPr>
-          <w:sz w:val="28"/>
-          <w:szCs w:val="28"/>
-        </w:rPr>
-      </w:pPr>
-      <w:r>
-        <w:rPr>
-          <w:b/>
-          <w:sz w:val="28"/>
-          <w:szCs w:val="28"/>
-        </w:rPr>
-        <w:t>Q8</w:t>
-      </w:r>
-      <w:r>
-        <w:rPr>
-          <w:sz w:val="28"/>
-          <w:szCs w:val="28"/>
-        </w:rPr>
-        <w:t xml:space="preserve">. </w:t>
-      </w:r>
-      <w:r>
-        <w:rPr>
-          <w:sz w:val="28"/>
-          <w:szCs w:val="28"/>
-        </w:rPr>
-        <w:t>X</w:t>
-      </w:r>
-    </w:p>
-    <w:p>
-      <w:pPr>
-        <w:rPr>
-          <w:sz w:val="28"/>
-          <w:szCs w:val="28"/>
-        </w:rPr>
-      </w:pPr>
-    </w:p>
-    <w:p>
-      <w:pPr>
-        <w:rPr>
-          <w:b/>
-          <w:sz w:val="28"/>
-          <w:szCs w:val="28"/>
-        </w:rPr>
-      </w:pPr>
-      <w:r>
-        <w:rPr>
-          <w:b/>
-          <w:sz w:val="28"/>
-          <w:szCs w:val="28"/>
-        </w:rPr>
-        <w:t>Q9.</w:t>
-      </w:r>
-    </w:p>
-    <w:p>
-      <w:pPr>
-        <w:rPr>
-          <w:b/>
-          <w:sz w:val="28"/>
-          <w:szCs w:val="28"/>
-        </w:rPr>
-      </w:pPr>
+        <w:t>A</w:t>
+      </w:r>
+    </w:p>
+    <w:p>
+      <w:pPr>
+        <w:rPr>
+          <w:sz w:val="28"/>
+          <w:szCs w:val="28"/>
+        </w:rPr>
+      </w:pPr>
+    </w:p>
+    <w:p>
+      <w:pPr>
+        <w:rPr>
+          <w:b/>
+          <w:sz w:val="28"/>
+          <w:szCs w:val="28"/>
+        </w:rPr>
+      </w:pPr>
+      <w:r>
+        <w:rPr>
+          <w:b/>
+          <w:sz w:val="28"/>
+          <w:szCs w:val="28"/>
+        </w:rPr>
+        <w:t>Q</w:t>
+      </w:r>
+      <w:r>
+        <w:rPr>
+          <w:b/>
+          <w:sz w:val="28"/>
+          <w:szCs w:val="28"/>
+        </w:rPr>
+        <w:t>5</w:t>
+      </w:r>
+      <w:r>
+        <w:rPr>
+          <w:b/>
+          <w:sz w:val="28"/>
+          <w:szCs w:val="28"/>
+        </w:rPr>
+        <w:t>.</w:t>
+      </w:r>
+    </w:p>
+    <w:p>
+      <w:pPr>
+        <w:pStyle w:val="ListParagraph"/>
+        <w:numPr>
+          <w:ilvl w:val="0"/>
+          <w:numId w:val="6"/>
+        </w:numPr>
+        <w:rPr>
+          <w:bCs/>
+          <w:sz w:val="28"/>
+          <w:szCs w:val="28"/>
+        </w:rPr>
+      </w:pPr>
+      <w:r>
+        <w:rPr>
+          <w:bCs/>
+          <w:sz w:val="28"/>
+          <w:szCs w:val="28"/>
+        </w:rPr>
+        <w:t xml:space="preserve">The anodising enhances the natural oxide layer of the aluminium, increasing its hardness and toughness, allowing for the torch to resist scratching and wear associated with storage and use. </w:t>
+      </w:r>
+    </w:p>
+    <w:p>
+      <w:pPr>
+        <w:pStyle w:val="ListParagraph"/>
+        <w:numPr>
+          <w:ilvl w:val="0"/>
+          <w:numId w:val="6"/>
+        </w:numPr>
+        <w:rPr>
+          <w:bCs/>
+          <w:sz w:val="28"/>
+          <w:szCs w:val="28"/>
+        </w:rPr>
+      </w:pPr>
+      <w:r>
+        <w:rPr>
+          <w:bCs/>
+          <w:sz w:val="28"/>
+          <w:szCs w:val="28"/>
+        </w:rPr>
+        <w:t xml:space="preserve">The anodising process allows for a pigment or colour to be used which enhances the aesthetic of the torch. </w:t>
+      </w:r>
+    </w:p>
+    <w:p>
+      <w:pPr>
+        <w:pStyle w:val="ListParagraph"/>
+        <w:numPr>
+          <w:ilvl w:val="0"/>
+          <w:numId w:val="6"/>
+        </w:numPr>
+        <w:rPr>
+          <w:bCs/>
+          <w:sz w:val="28"/>
+          <w:szCs w:val="28"/>
+        </w:rPr>
+      </w:pPr>
+      <w:r>
+        <w:rPr>
+          <w:bCs/>
+          <w:sz w:val="28"/>
+          <w:szCs w:val="28"/>
+        </w:rPr>
+        <w:t xml:space="preserve">An anodised finish can be laser etched to allow the text and logos to be added to the torch, using the natural colour of the aluminium to provide clear contrast. </w:t>
+      </w:r>
+    </w:p>
+    <w:p>
+      <w:pPr>
+        <w:pStyle w:val="ListParagraph"/>
+        <w:numPr>
+          <w:ilvl w:val="0"/>
+          <w:numId w:val="6"/>
+        </w:numPr>
+        <w:rPr>
+          <w:bCs/>
+          <w:sz w:val="28"/>
+          <w:szCs w:val="28"/>
+        </w:rPr>
+      </w:pPr>
+      <w:r>
+        <w:rPr>
+          <w:bCs/>
+          <w:sz w:val="28"/>
+          <w:szCs w:val="28"/>
+        </w:rPr>
+        <w:t>Anodising protects the aluminium from further corrosion or oxidisation.</w:t>
+      </w:r>
+    </w:p>
+    <w:p>
+      <w:pPr>
+        <w:pStyle w:val="ListParagraph"/>
+        <w:numPr>
+          <w:ilvl w:val="0"/>
+          <w:numId w:val="6"/>
+        </w:numPr>
+        <w:rPr>
+          <w:bCs/>
+          <w:sz w:val="28"/>
+          <w:szCs w:val="28"/>
+        </w:rPr>
+      </w:pPr>
+      <w:r>
+        <w:rPr>
+          <w:bCs/>
+          <w:sz w:val="28"/>
+          <w:szCs w:val="28"/>
+        </w:rPr>
+        <w:t xml:space="preserve">Anodising is an electroplating process which ensures that all surfaces of the components of the torch are evenly anodised. </w:t>
+      </w:r>
+    </w:p>
+    <w:p>
+      <w:pPr>
+        <w:pStyle w:val="ListParagraph"/>
+        <w:numPr>
+          <w:ilvl w:val="0"/>
+          <w:numId w:val="6"/>
+        </w:numPr>
+        <w:rPr>
+          <w:bCs/>
+          <w:sz w:val="28"/>
+          <w:szCs w:val="28"/>
+        </w:rPr>
+      </w:pPr>
+      <w:r>
+        <w:rPr>
+          <w:bCs/>
+          <w:sz w:val="28"/>
+          <w:szCs w:val="28"/>
+        </w:rPr>
+        <w:t xml:space="preserve">The thickness of the anodised coating is minimal which therefore doesn’t affect any threaded </w:t>
+      </w:r>
+      <w:proofErr w:type="gramStart"/>
+      <w:r>
+        <w:rPr>
+          <w:bCs/>
+          <w:sz w:val="28"/>
+          <w:szCs w:val="28"/>
+        </w:rPr>
+        <w:t>components, or</w:t>
+      </w:r>
+      <w:proofErr w:type="gramEnd"/>
+      <w:r>
+        <w:rPr>
+          <w:bCs/>
+          <w:sz w:val="28"/>
+          <w:szCs w:val="28"/>
+        </w:rPr>
+        <w:t xml:space="preserve"> interfere with the knurled surface of the torch handle. </w:t>
+      </w:r>
+    </w:p>
+    <w:p>
+      <w:pPr>
+        <w:pStyle w:val="ListParagraph"/>
+        <w:numPr>
+          <w:ilvl w:val="0"/>
+          <w:numId w:val="6"/>
+        </w:numPr>
+        <w:rPr>
+          <w:bCs/>
+          <w:sz w:val="28"/>
+          <w:szCs w:val="28"/>
+        </w:rPr>
+      </w:pPr>
+      <w:r>
+        <w:rPr>
+          <w:bCs/>
+          <w:sz w:val="28"/>
+          <w:szCs w:val="28"/>
+        </w:rPr>
+        <w:t>The anodised finish is tough and hardwearing, requiring no maintenance during the lifespan of the torch.</w:t>
+      </w:r>
     </w:p>
     <w:p>
       <w:pPr>
@@ -2221,85 +3155,509 @@
           <w:sz w:val="28"/>
           <w:szCs w:val="28"/>
         </w:rPr>
-        <w:t>Q10.</w:t>
-      </w:r>
-    </w:p>
-    <w:p>
-      <w:pPr>
-        <w:rPr>
-          <w:sz w:val="28"/>
-          <w:szCs w:val="28"/>
-        </w:rPr>
-      </w:pPr>
-    </w:p>
-    <w:p>
-      <w:pPr>
-        <w:rPr>
-          <w:sz w:val="28"/>
-          <w:szCs w:val="28"/>
-        </w:rPr>
-      </w:pPr>
-    </w:p>
-    <w:p>
-      <w:pPr>
-        <w:rPr>
-          <w:b/>
-          <w:sz w:val="28"/>
-          <w:szCs w:val="28"/>
-        </w:rPr>
-      </w:pPr>
-      <w:r>
-        <w:rPr>
-          <w:b/>
-          <w:sz w:val="28"/>
-          <w:szCs w:val="28"/>
-        </w:rPr>
-        <w:t>Q11.</w:t>
-      </w:r>
-    </w:p>
-    <w:p>
-      <w:pPr>
-        <w:rPr>
-          <w:color w:val="000000"/>
-          <w:sz w:val="28"/>
-          <w:szCs w:val="28"/>
-        </w:rPr>
-      </w:pPr>
-    </w:p>
-    <w:p>
-      <w:pPr>
-        <w:rPr>
-          <w:sz w:val="28"/>
-          <w:szCs w:val="28"/>
-        </w:rPr>
-      </w:pPr>
-    </w:p>
-    <w:p>
-      <w:pPr>
-        <w:rPr>
-          <w:sz w:val="28"/>
-          <w:szCs w:val="28"/>
-        </w:rPr>
-      </w:pPr>
-    </w:p>
-    <w:p>
-      <w:pPr>
-        <w:pBdr>
-          <w:top w:val="nil"/>
-          <w:left w:val="nil"/>
-          <w:bottom w:val="nil"/>
-          <w:right w:val="nil"/>
-          <w:between w:val="nil"/>
-        </w:pBdr>
-        <w:shd w:val="clear" w:color="auto" w:fill="FFFFFF"/>
-        <w:ind w:left="360"/>
-        <w:rPr>
-          <w:rFonts w:ascii="Times New Roman" w:eastAsia="Times New Roman" w:hAnsi="Times New Roman" w:cs="Times New Roman"/>
-          <w:color w:val="000000"/>
-          <w:sz w:val="28"/>
-          <w:szCs w:val="28"/>
-        </w:rPr>
-      </w:pPr>
+        <w:t>Q</w:t>
+      </w:r>
+      <w:r>
+        <w:rPr>
+          <w:b/>
+          <w:sz w:val="28"/>
+          <w:szCs w:val="28"/>
+        </w:rPr>
+        <w:t>6</w:t>
+      </w:r>
+      <w:r>
+        <w:rPr>
+          <w:b/>
+          <w:sz w:val="28"/>
+          <w:szCs w:val="28"/>
+        </w:rPr>
+        <w:t>.</w:t>
+      </w:r>
+    </w:p>
+    <w:p>
+      <w:pPr>
+        <w:pStyle w:val="ListParagraph"/>
+        <w:numPr>
+          <w:ilvl w:val="0"/>
+          <w:numId w:val="7"/>
+        </w:numPr>
+        <w:rPr>
+          <w:sz w:val="28"/>
+          <w:szCs w:val="28"/>
+        </w:rPr>
+      </w:pPr>
+      <w:r>
+        <w:rPr>
+          <w:sz w:val="28"/>
+          <w:szCs w:val="28"/>
+        </w:rPr>
+        <w:t xml:space="preserve">The scaffold is a functional object, where aesthetics </w:t>
+      </w:r>
+      <w:proofErr w:type="gramStart"/>
+      <w:r>
+        <w:rPr>
+          <w:sz w:val="28"/>
+          <w:szCs w:val="28"/>
+        </w:rPr>
+        <w:t>are</w:t>
+      </w:r>
+      <w:proofErr w:type="gramEnd"/>
+      <w:r>
+        <w:rPr>
+          <w:sz w:val="28"/>
+          <w:szCs w:val="28"/>
+        </w:rPr>
+        <w:t xml:space="preserve"> not as important as function therefore the inconsistent galvanised patterned finish causes no issue. </w:t>
+      </w:r>
+    </w:p>
+    <w:p>
+      <w:pPr>
+        <w:pStyle w:val="ListParagraph"/>
+        <w:numPr>
+          <w:ilvl w:val="0"/>
+          <w:numId w:val="7"/>
+        </w:numPr>
+        <w:rPr>
+          <w:sz w:val="28"/>
+          <w:szCs w:val="28"/>
+        </w:rPr>
+      </w:pPr>
+      <w:r>
+        <w:rPr>
+          <w:sz w:val="28"/>
+          <w:szCs w:val="28"/>
+        </w:rPr>
+        <w:t xml:space="preserve">Galvanising protects the low carbon steel from corrosion. The galvanising process is hardwearing so will resist the scratching likely to occur from assembly, storage and transportation. </w:t>
+      </w:r>
+    </w:p>
+    <w:p>
+      <w:pPr>
+        <w:pStyle w:val="ListParagraph"/>
+        <w:numPr>
+          <w:ilvl w:val="0"/>
+          <w:numId w:val="7"/>
+        </w:numPr>
+        <w:rPr>
+          <w:sz w:val="28"/>
+          <w:szCs w:val="28"/>
+        </w:rPr>
+      </w:pPr>
+      <w:r>
+        <w:rPr>
+          <w:sz w:val="28"/>
+          <w:szCs w:val="28"/>
+        </w:rPr>
+        <w:t xml:space="preserve">The cathodic protective nature of galvanising means that the scaffold would continue to be protected even if damage did occur. </w:t>
+      </w:r>
+    </w:p>
+    <w:p>
+      <w:pPr>
+        <w:pStyle w:val="ListParagraph"/>
+        <w:numPr>
+          <w:ilvl w:val="0"/>
+          <w:numId w:val="7"/>
+        </w:numPr>
+        <w:rPr>
+          <w:sz w:val="28"/>
+          <w:szCs w:val="28"/>
+        </w:rPr>
+      </w:pPr>
+      <w:r>
+        <w:rPr>
+          <w:sz w:val="28"/>
+          <w:szCs w:val="28"/>
+        </w:rPr>
+        <w:t xml:space="preserve">The dip coating nature of galvanising means that the hollow steel structure of the scaffold is protected on all surfaces. </w:t>
+      </w:r>
+    </w:p>
+    <w:p>
+      <w:pPr>
+        <w:pStyle w:val="ListParagraph"/>
+        <w:numPr>
+          <w:ilvl w:val="0"/>
+          <w:numId w:val="7"/>
+        </w:numPr>
+        <w:rPr>
+          <w:sz w:val="28"/>
+          <w:szCs w:val="28"/>
+        </w:rPr>
+      </w:pPr>
+      <w:r>
+        <w:rPr>
+          <w:sz w:val="28"/>
+          <w:szCs w:val="28"/>
+        </w:rPr>
+        <w:t xml:space="preserve">Galvanising provides a zinc protective layer to the low carbon steel which provides cathodic protection for the base metal. </w:t>
+      </w:r>
+    </w:p>
+    <w:p>
+      <w:pPr>
+        <w:pStyle w:val="ListParagraph"/>
+        <w:numPr>
+          <w:ilvl w:val="0"/>
+          <w:numId w:val="7"/>
+        </w:numPr>
+        <w:rPr>
+          <w:sz w:val="28"/>
+          <w:szCs w:val="28"/>
+        </w:rPr>
+      </w:pPr>
+      <w:r>
+        <w:rPr>
+          <w:sz w:val="28"/>
+          <w:szCs w:val="28"/>
+        </w:rPr>
+        <w:lastRenderedPageBreak/>
+        <w:t>Galvanising provides a surface finish that requires little or no maintenance allowing for extend use and reducing any ongoing costs to the scaffold user.</w:t>
+      </w:r>
+    </w:p>
+    <w:p>
+      <w:pPr>
+        <w:rPr>
+          <w:sz w:val="28"/>
+          <w:szCs w:val="28"/>
+        </w:rPr>
+      </w:pPr>
+    </w:p>
+    <w:p>
+      <w:pPr>
+        <w:rPr>
+          <w:b/>
+          <w:sz w:val="28"/>
+          <w:szCs w:val="28"/>
+        </w:rPr>
+      </w:pPr>
+      <w:r>
+        <w:rPr>
+          <w:b/>
+          <w:sz w:val="28"/>
+          <w:szCs w:val="28"/>
+        </w:rPr>
+        <w:t>Q</w:t>
+      </w:r>
+      <w:r>
+        <w:rPr>
+          <w:b/>
+          <w:sz w:val="28"/>
+          <w:szCs w:val="28"/>
+        </w:rPr>
+        <w:t>7</w:t>
+      </w:r>
+      <w:r>
+        <w:rPr>
+          <w:b/>
+          <w:sz w:val="28"/>
+          <w:szCs w:val="28"/>
+        </w:rPr>
+        <w:t>.</w:t>
+      </w:r>
+    </w:p>
+    <w:p>
+      <w:pPr>
+        <w:pStyle w:val="ListParagraph"/>
+        <w:numPr>
+          <w:ilvl w:val="0"/>
+          <w:numId w:val="8"/>
+        </w:numPr>
+        <w:rPr>
+          <w:sz w:val="28"/>
+          <w:szCs w:val="28"/>
+        </w:rPr>
+      </w:pPr>
+      <w:r>
+        <w:rPr>
+          <w:sz w:val="28"/>
+          <w:szCs w:val="28"/>
+        </w:rPr>
+        <w:t xml:space="preserve">Anodising can increase the resistance to corrosion. </w:t>
+      </w:r>
+    </w:p>
+    <w:p>
+      <w:pPr>
+        <w:pStyle w:val="ListParagraph"/>
+        <w:numPr>
+          <w:ilvl w:val="0"/>
+          <w:numId w:val="8"/>
+        </w:numPr>
+        <w:rPr>
+          <w:sz w:val="28"/>
+          <w:szCs w:val="28"/>
+        </w:rPr>
+      </w:pPr>
+      <w:r>
+        <w:rPr>
+          <w:sz w:val="28"/>
+          <w:szCs w:val="28"/>
+        </w:rPr>
+        <w:t xml:space="preserve">Anodising can be used to add a pigment, colour, or decorative surface finish. </w:t>
+      </w:r>
+    </w:p>
+    <w:p>
+      <w:pPr>
+        <w:pStyle w:val="ListParagraph"/>
+        <w:numPr>
+          <w:ilvl w:val="0"/>
+          <w:numId w:val="8"/>
+        </w:numPr>
+        <w:rPr>
+          <w:sz w:val="28"/>
+          <w:szCs w:val="28"/>
+        </w:rPr>
+      </w:pPr>
+      <w:r>
+        <w:rPr>
+          <w:sz w:val="28"/>
+          <w:szCs w:val="28"/>
+        </w:rPr>
+        <w:t xml:space="preserve">Anodising increases the hardness of the aluminium product’s surface. </w:t>
+      </w:r>
+    </w:p>
+    <w:p>
+      <w:pPr>
+        <w:pStyle w:val="ListParagraph"/>
+        <w:numPr>
+          <w:ilvl w:val="0"/>
+          <w:numId w:val="8"/>
+        </w:numPr>
+        <w:rPr>
+          <w:sz w:val="28"/>
+          <w:szCs w:val="28"/>
+        </w:rPr>
+      </w:pPr>
+      <w:r>
+        <w:rPr>
+          <w:sz w:val="28"/>
+          <w:szCs w:val="28"/>
+        </w:rPr>
+        <w:t xml:space="preserve">Anodising increases the toughness of the aluminium product’s surface. </w:t>
+      </w:r>
+    </w:p>
+    <w:p>
+      <w:pPr>
+        <w:pStyle w:val="ListParagraph"/>
+        <w:numPr>
+          <w:ilvl w:val="0"/>
+          <w:numId w:val="8"/>
+        </w:numPr>
+        <w:rPr>
+          <w:sz w:val="28"/>
+          <w:szCs w:val="28"/>
+        </w:rPr>
+      </w:pPr>
+      <w:r>
+        <w:rPr>
+          <w:sz w:val="28"/>
+          <w:szCs w:val="28"/>
+        </w:rPr>
+        <w:t>Anodising can increase the resistance to wear when in contact with other materials</w:t>
+      </w:r>
+    </w:p>
+    <w:p>
+      <w:pPr>
+        <w:rPr>
+          <w:sz w:val="28"/>
+          <w:szCs w:val="28"/>
+        </w:rPr>
+      </w:pPr>
+    </w:p>
+    <w:p>
+      <w:pPr>
+        <w:rPr>
+          <w:b/>
+          <w:bCs/>
+          <w:sz w:val="28"/>
+          <w:szCs w:val="28"/>
+        </w:rPr>
+      </w:pPr>
+      <w:r>
+        <w:rPr>
+          <w:b/>
+          <w:bCs/>
+          <w:sz w:val="28"/>
+          <w:szCs w:val="28"/>
+        </w:rPr>
+        <w:t xml:space="preserve">Q8. </w:t>
+      </w:r>
+    </w:p>
+    <w:p>
+      <w:pPr>
+        <w:pStyle w:val="ListParagraph"/>
+        <w:numPr>
+          <w:ilvl w:val="0"/>
+          <w:numId w:val="9"/>
+        </w:numPr>
+        <w:rPr>
+          <w:sz w:val="28"/>
+          <w:szCs w:val="28"/>
+        </w:rPr>
+      </w:pPr>
+      <w:r>
+        <w:rPr>
+          <w:sz w:val="28"/>
+          <w:szCs w:val="28"/>
+        </w:rPr>
+        <w:t xml:space="preserve">Powder coating provides a hard, durable finish which will resist the wear from children’s shoes. </w:t>
+      </w:r>
+    </w:p>
+    <w:p>
+      <w:pPr>
+        <w:pStyle w:val="ListParagraph"/>
+        <w:numPr>
+          <w:ilvl w:val="0"/>
+          <w:numId w:val="9"/>
+        </w:numPr>
+        <w:rPr>
+          <w:sz w:val="28"/>
+          <w:szCs w:val="28"/>
+        </w:rPr>
+      </w:pPr>
+      <w:r>
+        <w:rPr>
+          <w:sz w:val="28"/>
+          <w:szCs w:val="28"/>
+        </w:rPr>
+        <w:t xml:space="preserve">Thicker coats can be achieved than feasible with liquid paint finishes. </w:t>
+      </w:r>
+    </w:p>
+    <w:p>
+      <w:pPr>
+        <w:pStyle w:val="ListParagraph"/>
+        <w:numPr>
+          <w:ilvl w:val="0"/>
+          <w:numId w:val="9"/>
+        </w:numPr>
+        <w:rPr>
+          <w:sz w:val="28"/>
+          <w:szCs w:val="28"/>
+        </w:rPr>
+      </w:pPr>
+      <w:r>
+        <w:rPr>
+          <w:sz w:val="28"/>
+          <w:szCs w:val="28"/>
+        </w:rPr>
+        <w:t xml:space="preserve">A wide range of colours are available, as pigments can be added. </w:t>
+      </w:r>
+    </w:p>
+    <w:p>
+      <w:pPr>
+        <w:pStyle w:val="ListParagraph"/>
+        <w:numPr>
+          <w:ilvl w:val="0"/>
+          <w:numId w:val="9"/>
+        </w:numPr>
+        <w:rPr>
+          <w:sz w:val="28"/>
+          <w:szCs w:val="28"/>
+        </w:rPr>
+      </w:pPr>
+      <w:r>
+        <w:rPr>
+          <w:sz w:val="28"/>
+          <w:szCs w:val="28"/>
+        </w:rPr>
+        <w:t xml:space="preserve">Powder coating will protect the frame from oxidising. </w:t>
+      </w:r>
+    </w:p>
+    <w:p>
+      <w:pPr>
+        <w:pStyle w:val="ListParagraph"/>
+        <w:numPr>
+          <w:ilvl w:val="0"/>
+          <w:numId w:val="9"/>
+        </w:numPr>
+        <w:rPr>
+          <w:sz w:val="28"/>
+          <w:szCs w:val="28"/>
+        </w:rPr>
+      </w:pPr>
+      <w:r>
+        <w:rPr>
+          <w:sz w:val="28"/>
+          <w:szCs w:val="28"/>
+        </w:rPr>
+        <w:t xml:space="preserve">Powder coating gives an even coat of material around cylindrical shapes. </w:t>
+      </w:r>
+    </w:p>
+    <w:p>
+      <w:pPr>
+        <w:pStyle w:val="ListParagraph"/>
+        <w:numPr>
+          <w:ilvl w:val="0"/>
+          <w:numId w:val="9"/>
+        </w:numPr>
+        <w:rPr>
+          <w:sz w:val="28"/>
+          <w:szCs w:val="28"/>
+        </w:rPr>
+      </w:pPr>
+      <w:r>
+        <w:rPr>
+          <w:sz w:val="28"/>
+          <w:szCs w:val="28"/>
+        </w:rPr>
+        <w:t xml:space="preserve">Overspray from the climbing frame can be recycled and reused. </w:t>
+      </w:r>
+    </w:p>
+    <w:p>
+      <w:pPr>
+        <w:pStyle w:val="ListParagraph"/>
+        <w:numPr>
+          <w:ilvl w:val="0"/>
+          <w:numId w:val="9"/>
+        </w:numPr>
+        <w:rPr>
+          <w:sz w:val="28"/>
+          <w:szCs w:val="28"/>
+        </w:rPr>
+      </w:pPr>
+      <w:r>
+        <w:rPr>
+          <w:sz w:val="28"/>
+          <w:szCs w:val="28"/>
+        </w:rPr>
+        <w:t xml:space="preserve">Powder coated finishes are less prone to fading from UV degradation due to the use of stabilisers. </w:t>
+      </w:r>
+    </w:p>
+    <w:p>
+      <w:pPr>
+        <w:pStyle w:val="ListParagraph"/>
+        <w:numPr>
+          <w:ilvl w:val="0"/>
+          <w:numId w:val="9"/>
+        </w:numPr>
+        <w:rPr>
+          <w:sz w:val="28"/>
+          <w:szCs w:val="28"/>
+        </w:rPr>
+      </w:pPr>
+      <w:r>
+        <w:rPr>
+          <w:sz w:val="28"/>
+          <w:szCs w:val="28"/>
+        </w:rPr>
+        <w:t xml:space="preserve">Powder coated finishes are less likely to chip than traditional paint finishes. </w:t>
+      </w:r>
+    </w:p>
+    <w:p>
+      <w:pPr>
+        <w:pStyle w:val="ListParagraph"/>
+        <w:numPr>
+          <w:ilvl w:val="0"/>
+          <w:numId w:val="9"/>
+        </w:numPr>
+        <w:rPr>
+          <w:sz w:val="28"/>
+          <w:szCs w:val="28"/>
+        </w:rPr>
+      </w:pPr>
+      <w:r>
+        <w:rPr>
+          <w:sz w:val="28"/>
+          <w:szCs w:val="28"/>
+        </w:rPr>
+        <w:t>Powder coated finishes are not affected by extremes of temperature found outdoors during summers and winters.</w:t>
+      </w:r>
     </w:p>
     <w:p>
       <w:pPr>
@@ -2462,6 +3820,119 @@
     </w:lvl>
   </w:abstractNum>
   <w:abstractNum w:abstractNumId="1" w15:restartNumberingAfterBreak="0">
+    <w:nsid w:val="0F50260E"/>
+    <w:multiLevelType w:val="hybridMultilevel"/>
+    <w:tmpl w:val="3BC8E4AC"/>
+    <w:lvl w:ilvl="0" w:tplc="08090001">
+      <w:start w:val="1"/>
+      <w:numFmt w:val="bullet"/>
+      <w:lvlText w:val=""/>
+      <w:lvlJc w:val="left"/>
+      <w:pPr>
+        <w:ind w:left="720" w:hanging="360"/>
+      </w:pPr>
+      <w:rPr>
+        <w:rFonts w:ascii="Symbol" w:hAnsi="Symbol" w:hint="default"/>
+      </w:rPr>
+    </w:lvl>
+    <w:lvl w:ilvl="1" w:tplc="08090003" w:tentative="1">
+      <w:start w:val="1"/>
+      <w:numFmt w:val="bullet"/>
+      <w:lvlText w:val="o"/>
+      <w:lvlJc w:val="left"/>
+      <w:pPr>
+        <w:ind w:left="1440" w:hanging="360"/>
+      </w:pPr>
+      <w:rPr>
+        <w:rFonts w:ascii="Courier New" w:hAnsi="Courier New" w:cs="Courier New" w:hint="default"/>
+      </w:rPr>
+    </w:lvl>
+    <w:lvl w:ilvl="2" w:tplc="08090005" w:tentative="1">
+      <w:start w:val="1"/>
+      <w:numFmt w:val="bullet"/>
+      <w:lvlText w:val=""/>
+      <w:lvlJc w:val="left"/>
+      <w:pPr>
+        <w:ind w:left="2160" w:hanging="360"/>
+      </w:pPr>
+      <w:rPr>
+        <w:rFonts w:ascii="Wingdings" w:hAnsi="Wingdings" w:hint="default"/>
+      </w:rPr>
+    </w:lvl>
+    <w:lvl w:ilvl="3" w:tplc="08090001" w:tentative="1">
+      <w:start w:val="1"/>
+      <w:numFmt w:val="bullet"/>
+      <w:lvlText w:val=""/>
+      <w:lvlJc w:val="left"/>
+      <w:pPr>
+        <w:ind w:left="2880" w:hanging="360"/>
+      </w:pPr>
+      <w:rPr>
+        <w:rFonts w:ascii="Symbol" w:hAnsi="Symbol" w:hint="default"/>
+      </w:rPr>
+    </w:lvl>
+    <w:lvl w:ilvl="4" w:tplc="08090003" w:tentative="1">
+      <w:start w:val="1"/>
+      <w:numFmt w:val="bullet"/>
+      <w:lvlText w:val="o"/>
+      <w:lvlJc w:val="left"/>
+      <w:pPr>
+        <w:ind w:left="3600" w:hanging="360"/>
+      </w:pPr>
+      <w:rPr>
+        <w:rFonts w:ascii="Courier New" w:hAnsi="Courier New" w:cs="Courier New" w:hint="default"/>
+      </w:rPr>
+    </w:lvl>
+    <w:lvl w:ilvl="5" w:tplc="08090005" w:tentative="1">
+      <w:start w:val="1"/>
+      <w:numFmt w:val="bullet"/>
+      <w:lvlText w:val=""/>
+      <w:lvlJc w:val="left"/>
+      <w:pPr>
+        <w:ind w:left="4320" w:hanging="360"/>
+      </w:pPr>
+      <w:rPr>
+        <w:rFonts w:ascii="Wingdings" w:hAnsi="Wingdings" w:hint="default"/>
+      </w:rPr>
+    </w:lvl>
+    <w:lvl w:ilvl="6" w:tplc="08090001" w:tentative="1">
+      <w:start w:val="1"/>
+      <w:numFmt w:val="bullet"/>
+      <w:lvlText w:val=""/>
+      <w:lvlJc w:val="left"/>
+      <w:pPr>
+        <w:ind w:left="5040" w:hanging="360"/>
+      </w:pPr>
+      <w:rPr>
+        <w:rFonts w:ascii="Symbol" w:hAnsi="Symbol" w:hint="default"/>
+      </w:rPr>
+    </w:lvl>
+    <w:lvl w:ilvl="7" w:tplc="08090003" w:tentative="1">
+      <w:start w:val="1"/>
+      <w:numFmt w:val="bullet"/>
+      <w:lvlText w:val="o"/>
+      <w:lvlJc w:val="left"/>
+      <w:pPr>
+        <w:ind w:left="5760" w:hanging="360"/>
+      </w:pPr>
+      <w:rPr>
+        <w:rFonts w:ascii="Courier New" w:hAnsi="Courier New" w:cs="Courier New" w:hint="default"/>
+      </w:rPr>
+    </w:lvl>
+    <w:lvl w:ilvl="8" w:tplc="08090005" w:tentative="1">
+      <w:start w:val="1"/>
+      <w:numFmt w:val="bullet"/>
+      <w:lvlText w:val=""/>
+      <w:lvlJc w:val="left"/>
+      <w:pPr>
+        <w:ind w:left="6480" w:hanging="360"/>
+      </w:pPr>
+      <w:rPr>
+        <w:rFonts w:ascii="Wingdings" w:hAnsi="Wingdings" w:hint="default"/>
+      </w:rPr>
+    </w:lvl>
+  </w:abstractNum>
+  <w:abstractNum w:abstractNumId="2" w15:restartNumberingAfterBreak="0">
     <w:nsid w:val="2E3446E8"/>
     <w:multiLevelType w:val="multilevel"/>
     <w:tmpl w:val="D5AE189C"/>
@@ -2574,7 +4045,120 @@
       </w:rPr>
     </w:lvl>
   </w:abstractNum>
-  <w:abstractNum w:abstractNumId="2" w15:restartNumberingAfterBreak="0">
+  <w:abstractNum w:abstractNumId="3" w15:restartNumberingAfterBreak="0">
+    <w:nsid w:val="2E8140BC"/>
+    <w:multiLevelType w:val="hybridMultilevel"/>
+    <w:tmpl w:val="81A8B0BC"/>
+    <w:lvl w:ilvl="0" w:tplc="08090001">
+      <w:start w:val="1"/>
+      <w:numFmt w:val="bullet"/>
+      <w:lvlText w:val=""/>
+      <w:lvlJc w:val="left"/>
+      <w:pPr>
+        <w:ind w:left="720" w:hanging="360"/>
+      </w:pPr>
+      <w:rPr>
+        <w:rFonts w:ascii="Symbol" w:hAnsi="Symbol" w:hint="default"/>
+      </w:rPr>
+    </w:lvl>
+    <w:lvl w:ilvl="1" w:tplc="08090003" w:tentative="1">
+      <w:start w:val="1"/>
+      <w:numFmt w:val="bullet"/>
+      <w:lvlText w:val="o"/>
+      <w:lvlJc w:val="left"/>
+      <w:pPr>
+        <w:ind w:left="1440" w:hanging="360"/>
+      </w:pPr>
+      <w:rPr>
+        <w:rFonts w:ascii="Courier New" w:hAnsi="Courier New" w:cs="Courier New" w:hint="default"/>
+      </w:rPr>
+    </w:lvl>
+    <w:lvl w:ilvl="2" w:tplc="08090005" w:tentative="1">
+      <w:start w:val="1"/>
+      <w:numFmt w:val="bullet"/>
+      <w:lvlText w:val=""/>
+      <w:lvlJc w:val="left"/>
+      <w:pPr>
+        <w:ind w:left="2160" w:hanging="360"/>
+      </w:pPr>
+      <w:rPr>
+        <w:rFonts w:ascii="Wingdings" w:hAnsi="Wingdings" w:hint="default"/>
+      </w:rPr>
+    </w:lvl>
+    <w:lvl w:ilvl="3" w:tplc="08090001" w:tentative="1">
+      <w:start w:val="1"/>
+      <w:numFmt w:val="bullet"/>
+      <w:lvlText w:val=""/>
+      <w:lvlJc w:val="left"/>
+      <w:pPr>
+        <w:ind w:left="2880" w:hanging="360"/>
+      </w:pPr>
+      <w:rPr>
+        <w:rFonts w:ascii="Symbol" w:hAnsi="Symbol" w:hint="default"/>
+      </w:rPr>
+    </w:lvl>
+    <w:lvl w:ilvl="4" w:tplc="08090003" w:tentative="1">
+      <w:start w:val="1"/>
+      <w:numFmt w:val="bullet"/>
+      <w:lvlText w:val="o"/>
+      <w:lvlJc w:val="left"/>
+      <w:pPr>
+        <w:ind w:left="3600" w:hanging="360"/>
+      </w:pPr>
+      <w:rPr>
+        <w:rFonts w:ascii="Courier New" w:hAnsi="Courier New" w:cs="Courier New" w:hint="default"/>
+      </w:rPr>
+    </w:lvl>
+    <w:lvl w:ilvl="5" w:tplc="08090005" w:tentative="1">
+      <w:start w:val="1"/>
+      <w:numFmt w:val="bullet"/>
+      <w:lvlText w:val=""/>
+      <w:lvlJc w:val="left"/>
+      <w:pPr>
+        <w:ind w:left="4320" w:hanging="360"/>
+      </w:pPr>
+      <w:rPr>
+        <w:rFonts w:ascii="Wingdings" w:hAnsi="Wingdings" w:hint="default"/>
+      </w:rPr>
+    </w:lvl>
+    <w:lvl w:ilvl="6" w:tplc="08090001" w:tentative="1">
+      <w:start w:val="1"/>
+      <w:numFmt w:val="bullet"/>
+      <w:lvlText w:val=""/>
+      <w:lvlJc w:val="left"/>
+      <w:pPr>
+        <w:ind w:left="5040" w:hanging="360"/>
+      </w:pPr>
+      <w:rPr>
+        <w:rFonts w:ascii="Symbol" w:hAnsi="Symbol" w:hint="default"/>
+      </w:rPr>
+    </w:lvl>
+    <w:lvl w:ilvl="7" w:tplc="08090003" w:tentative="1">
+      <w:start w:val="1"/>
+      <w:numFmt w:val="bullet"/>
+      <w:lvlText w:val="o"/>
+      <w:lvlJc w:val="left"/>
+      <w:pPr>
+        <w:ind w:left="5760" w:hanging="360"/>
+      </w:pPr>
+      <w:rPr>
+        <w:rFonts w:ascii="Courier New" w:hAnsi="Courier New" w:cs="Courier New" w:hint="default"/>
+      </w:rPr>
+    </w:lvl>
+    <w:lvl w:ilvl="8" w:tplc="08090005" w:tentative="1">
+      <w:start w:val="1"/>
+      <w:numFmt w:val="bullet"/>
+      <w:lvlText w:val=""/>
+      <w:lvlJc w:val="left"/>
+      <w:pPr>
+        <w:ind w:left="6480" w:hanging="360"/>
+      </w:pPr>
+      <w:rPr>
+        <w:rFonts w:ascii="Wingdings" w:hAnsi="Wingdings" w:hint="default"/>
+      </w:rPr>
+    </w:lvl>
+  </w:abstractNum>
+  <w:abstractNum w:abstractNumId="4" w15:restartNumberingAfterBreak="0">
     <w:nsid w:val="34305344"/>
     <w:multiLevelType w:val="multilevel"/>
     <w:tmpl w:val="53F684A2"/>
@@ -2687,7 +4271,120 @@
       </w:rPr>
     </w:lvl>
   </w:abstractNum>
-  <w:abstractNum w:abstractNumId="3" w15:restartNumberingAfterBreak="0">
+  <w:abstractNum w:abstractNumId="5" w15:restartNumberingAfterBreak="0">
+    <w:nsid w:val="3FA14E90"/>
+    <w:multiLevelType w:val="hybridMultilevel"/>
+    <w:tmpl w:val="5330D90C"/>
+    <w:lvl w:ilvl="0" w:tplc="08090001">
+      <w:start w:val="1"/>
+      <w:numFmt w:val="bullet"/>
+      <w:lvlText w:val=""/>
+      <w:lvlJc w:val="left"/>
+      <w:pPr>
+        <w:ind w:left="720" w:hanging="360"/>
+      </w:pPr>
+      <w:rPr>
+        <w:rFonts w:ascii="Symbol" w:hAnsi="Symbol" w:hint="default"/>
+      </w:rPr>
+    </w:lvl>
+    <w:lvl w:ilvl="1" w:tplc="08090003" w:tentative="1">
+      <w:start w:val="1"/>
+      <w:numFmt w:val="bullet"/>
+      <w:lvlText w:val="o"/>
+      <w:lvlJc w:val="left"/>
+      <w:pPr>
+        <w:ind w:left="1440" w:hanging="360"/>
+      </w:pPr>
+      <w:rPr>
+        <w:rFonts w:ascii="Courier New" w:hAnsi="Courier New" w:cs="Courier New" w:hint="default"/>
+      </w:rPr>
+    </w:lvl>
+    <w:lvl w:ilvl="2" w:tplc="08090005" w:tentative="1">
+      <w:start w:val="1"/>
+      <w:numFmt w:val="bullet"/>
+      <w:lvlText w:val=""/>
+      <w:lvlJc w:val="left"/>
+      <w:pPr>
+        <w:ind w:left="2160" w:hanging="360"/>
+      </w:pPr>
+      <w:rPr>
+        <w:rFonts w:ascii="Wingdings" w:hAnsi="Wingdings" w:hint="default"/>
+      </w:rPr>
+    </w:lvl>
+    <w:lvl w:ilvl="3" w:tplc="08090001" w:tentative="1">
+      <w:start w:val="1"/>
+      <w:numFmt w:val="bullet"/>
+      <w:lvlText w:val=""/>
+      <w:lvlJc w:val="left"/>
+      <w:pPr>
+        <w:ind w:left="2880" w:hanging="360"/>
+      </w:pPr>
+      <w:rPr>
+        <w:rFonts w:ascii="Symbol" w:hAnsi="Symbol" w:hint="default"/>
+      </w:rPr>
+    </w:lvl>
+    <w:lvl w:ilvl="4" w:tplc="08090003" w:tentative="1">
+      <w:start w:val="1"/>
+      <w:numFmt w:val="bullet"/>
+      <w:lvlText w:val="o"/>
+      <w:lvlJc w:val="left"/>
+      <w:pPr>
+        <w:ind w:left="3600" w:hanging="360"/>
+      </w:pPr>
+      <w:rPr>
+        <w:rFonts w:ascii="Courier New" w:hAnsi="Courier New" w:cs="Courier New" w:hint="default"/>
+      </w:rPr>
+    </w:lvl>
+    <w:lvl w:ilvl="5" w:tplc="08090005" w:tentative="1">
+      <w:start w:val="1"/>
+      <w:numFmt w:val="bullet"/>
+      <w:lvlText w:val=""/>
+      <w:lvlJc w:val="left"/>
+      <w:pPr>
+        <w:ind w:left="4320" w:hanging="360"/>
+      </w:pPr>
+      <w:rPr>
+        <w:rFonts w:ascii="Wingdings" w:hAnsi="Wingdings" w:hint="default"/>
+      </w:rPr>
+    </w:lvl>
+    <w:lvl w:ilvl="6" w:tplc="08090001" w:tentative="1">
+      <w:start w:val="1"/>
+      <w:numFmt w:val="bullet"/>
+      <w:lvlText w:val=""/>
+      <w:lvlJc w:val="left"/>
+      <w:pPr>
+        <w:ind w:left="5040" w:hanging="360"/>
+      </w:pPr>
+      <w:rPr>
+        <w:rFonts w:ascii="Symbol" w:hAnsi="Symbol" w:hint="default"/>
+      </w:rPr>
+    </w:lvl>
+    <w:lvl w:ilvl="7" w:tplc="08090003" w:tentative="1">
+      <w:start w:val="1"/>
+      <w:numFmt w:val="bullet"/>
+      <w:lvlText w:val="o"/>
+      <w:lvlJc w:val="left"/>
+      <w:pPr>
+        <w:ind w:left="5760" w:hanging="360"/>
+      </w:pPr>
+      <w:rPr>
+        <w:rFonts w:ascii="Courier New" w:hAnsi="Courier New" w:cs="Courier New" w:hint="default"/>
+      </w:rPr>
+    </w:lvl>
+    <w:lvl w:ilvl="8" w:tplc="08090005" w:tentative="1">
+      <w:start w:val="1"/>
+      <w:numFmt w:val="bullet"/>
+      <w:lvlText w:val=""/>
+      <w:lvlJc w:val="left"/>
+      <w:pPr>
+        <w:ind w:left="6480" w:hanging="360"/>
+      </w:pPr>
+      <w:rPr>
+        <w:rFonts w:ascii="Wingdings" w:hAnsi="Wingdings" w:hint="default"/>
+      </w:rPr>
+    </w:lvl>
+  </w:abstractNum>
+  <w:abstractNum w:abstractNumId="6" w15:restartNumberingAfterBreak="0">
     <w:nsid w:val="4DFF035A"/>
     <w:multiLevelType w:val="multilevel"/>
     <w:tmpl w:val="6638089A"/>
@@ -2801,7 +4498,120 @@
       </w:rPr>
     </w:lvl>
   </w:abstractNum>
-  <w:abstractNum w:abstractNumId="4" w15:restartNumberingAfterBreak="0">
+  <w:abstractNum w:abstractNumId="7" w15:restartNumberingAfterBreak="0">
+    <w:nsid w:val="4E80582A"/>
+    <w:multiLevelType w:val="hybridMultilevel"/>
+    <w:tmpl w:val="F274F944"/>
+    <w:lvl w:ilvl="0" w:tplc="08090001">
+      <w:start w:val="1"/>
+      <w:numFmt w:val="bullet"/>
+      <w:lvlText w:val=""/>
+      <w:lvlJc w:val="left"/>
+      <w:pPr>
+        <w:ind w:left="720" w:hanging="360"/>
+      </w:pPr>
+      <w:rPr>
+        <w:rFonts w:ascii="Symbol" w:hAnsi="Symbol" w:hint="default"/>
+      </w:rPr>
+    </w:lvl>
+    <w:lvl w:ilvl="1" w:tplc="08090003" w:tentative="1">
+      <w:start w:val="1"/>
+      <w:numFmt w:val="bullet"/>
+      <w:lvlText w:val="o"/>
+      <w:lvlJc w:val="left"/>
+      <w:pPr>
+        <w:ind w:left="1440" w:hanging="360"/>
+      </w:pPr>
+      <w:rPr>
+        <w:rFonts w:ascii="Courier New" w:hAnsi="Courier New" w:cs="Courier New" w:hint="default"/>
+      </w:rPr>
+    </w:lvl>
+    <w:lvl w:ilvl="2" w:tplc="08090005" w:tentative="1">
+      <w:start w:val="1"/>
+      <w:numFmt w:val="bullet"/>
+      <w:lvlText w:val=""/>
+      <w:lvlJc w:val="left"/>
+      <w:pPr>
+        <w:ind w:left="2160" w:hanging="360"/>
+      </w:pPr>
+      <w:rPr>
+        <w:rFonts w:ascii="Wingdings" w:hAnsi="Wingdings" w:hint="default"/>
+      </w:rPr>
+    </w:lvl>
+    <w:lvl w:ilvl="3" w:tplc="08090001" w:tentative="1">
+      <w:start w:val="1"/>
+      <w:numFmt w:val="bullet"/>
+      <w:lvlText w:val=""/>
+      <w:lvlJc w:val="left"/>
+      <w:pPr>
+        <w:ind w:left="2880" w:hanging="360"/>
+      </w:pPr>
+      <w:rPr>
+        <w:rFonts w:ascii="Symbol" w:hAnsi="Symbol" w:hint="default"/>
+      </w:rPr>
+    </w:lvl>
+    <w:lvl w:ilvl="4" w:tplc="08090003" w:tentative="1">
+      <w:start w:val="1"/>
+      <w:numFmt w:val="bullet"/>
+      <w:lvlText w:val="o"/>
+      <w:lvlJc w:val="left"/>
+      <w:pPr>
+        <w:ind w:left="3600" w:hanging="360"/>
+      </w:pPr>
+      <w:rPr>
+        <w:rFonts w:ascii="Courier New" w:hAnsi="Courier New" w:cs="Courier New" w:hint="default"/>
+      </w:rPr>
+    </w:lvl>
+    <w:lvl w:ilvl="5" w:tplc="08090005" w:tentative="1">
+      <w:start w:val="1"/>
+      <w:numFmt w:val="bullet"/>
+      <w:lvlText w:val=""/>
+      <w:lvlJc w:val="left"/>
+      <w:pPr>
+        <w:ind w:left="4320" w:hanging="360"/>
+      </w:pPr>
+      <w:rPr>
+        <w:rFonts w:ascii="Wingdings" w:hAnsi="Wingdings" w:hint="default"/>
+      </w:rPr>
+    </w:lvl>
+    <w:lvl w:ilvl="6" w:tplc="08090001" w:tentative="1">
+      <w:start w:val="1"/>
+      <w:numFmt w:val="bullet"/>
+      <w:lvlText w:val=""/>
+      <w:lvlJc w:val="left"/>
+      <w:pPr>
+        <w:ind w:left="5040" w:hanging="360"/>
+      </w:pPr>
+      <w:rPr>
+        <w:rFonts w:ascii="Symbol" w:hAnsi="Symbol" w:hint="default"/>
+      </w:rPr>
+    </w:lvl>
+    <w:lvl w:ilvl="7" w:tplc="08090003" w:tentative="1">
+      <w:start w:val="1"/>
+      <w:numFmt w:val="bullet"/>
+      <w:lvlText w:val="o"/>
+      <w:lvlJc w:val="left"/>
+      <w:pPr>
+        <w:ind w:left="5760" w:hanging="360"/>
+      </w:pPr>
+      <w:rPr>
+        <w:rFonts w:ascii="Courier New" w:hAnsi="Courier New" w:cs="Courier New" w:hint="default"/>
+      </w:rPr>
+    </w:lvl>
+    <w:lvl w:ilvl="8" w:tplc="08090005" w:tentative="1">
+      <w:start w:val="1"/>
+      <w:numFmt w:val="bullet"/>
+      <w:lvlText w:val=""/>
+      <w:lvlJc w:val="left"/>
+      <w:pPr>
+        <w:ind w:left="6480" w:hanging="360"/>
+      </w:pPr>
+      <w:rPr>
+        <w:rFonts w:ascii="Wingdings" w:hAnsi="Wingdings" w:hint="default"/>
+      </w:rPr>
+    </w:lvl>
+  </w:abstractNum>
+  <w:abstractNum w:abstractNumId="8" w15:restartNumberingAfterBreak="0">
     <w:nsid w:val="66D37DD0"/>
     <w:multiLevelType w:val="multilevel"/>
     <w:tmpl w:val="D9485BE4"/>
@@ -2933,19 +4743,31 @@
     </w:lvl>
   </w:abstractNum>
   <w:num w:numId="1" w16cid:durableId="2071419210">
-    <w:abstractNumId w:val="1"/>
+    <w:abstractNumId w:val="2"/>
   </w:num>
   <w:num w:numId="2" w16cid:durableId="82261917">
-    <w:abstractNumId w:val="4"/>
+    <w:abstractNumId w:val="8"/>
   </w:num>
   <w:num w:numId="3" w16cid:durableId="231695282">
     <w:abstractNumId w:val="0"/>
   </w:num>
   <w:num w:numId="4" w16cid:durableId="860164968">
+    <w:abstractNumId w:val="6"/>
+  </w:num>
+  <w:num w:numId="5" w16cid:durableId="1897202508">
+    <w:abstractNumId w:val="4"/>
+  </w:num>
+  <w:num w:numId="6" w16cid:durableId="1820995417">
     <w:abstractNumId w:val="3"/>
   </w:num>
-  <w:num w:numId="5" w16cid:durableId="1897202508">
-    <w:abstractNumId w:val="2"/>
+  <w:num w:numId="7" w16cid:durableId="1373918405">
+    <w:abstractNumId w:val="5"/>
+  </w:num>
+  <w:num w:numId="8" w16cid:durableId="680667125">
+    <w:abstractNumId w:val="1"/>
+  </w:num>
+  <w:num w:numId="9" w16cid:durableId="1364356248">
+    <w:abstractNumId w:val="7"/>
   </w:num>
 </w:numbering>
 </file>
@@ -3465,7 +5287,6 @@
   <w:style w:type="character" w:default="1" w:styleId="DefaultParagraphFont">
     <w:name w:val="Default Paragraph Font"/>
     <w:uiPriority w:val="1"/>
-    <w:semiHidden/>
     <w:unhideWhenUsed/>
   </w:style>
   <w:style w:type="table" w:default="1" w:styleId="TableNormal">
